--- a/public/data/_work-in-progress/symphony-of-secrets/symphony-of-secrets.docx
+++ b/public/data/_work-in-progress/symphony-of-secrets/symphony-of-secrets.docx
@@ -10,31 +10,58 @@
         <w:t xml:space="preserve">Your footsteps echo distantly as you </w:t>
       </w:r>
       <w:r>
-        <w:t xml:space="preserve">meander </w:t>
+        <w:t>stride</w:t>
+      </w:r>
+      <w:r>
+        <w:t xml:space="preserve"> </w:t>
       </w:r>
       <w:r>
         <w:t>down the</w:t>
       </w:r>
       <w:r>
-        <w:t xml:space="preserve"> corridors</w:t>
+        <w:t xml:space="preserve"> </w:t>
+      </w:r>
+      <w:r>
+        <w:t xml:space="preserve">abandoned </w:t>
+      </w:r>
+      <w:r>
+        <w:t>corridors</w:t>
       </w:r>
       <w:r>
         <w:t xml:space="preserve"> of the</w:t>
       </w:r>
       <w:r>
-        <w:t xml:space="preserve"> abandoned </w:t>
-      </w:r>
-      <w:r>
-        <w:t xml:space="preserve">Silkshore </w:t>
-      </w:r>
-      <w:r>
-        <w:t xml:space="preserve">Fine Arts </w:t>
+        <w:t xml:space="preserve"> </w:t>
+      </w:r>
+      <w:r>
+        <w:t>Fine Art</w:t>
+      </w:r>
+      <w:r>
+        <w:t>s</w:t>
+      </w:r>
+      <w:r>
+        <w:t xml:space="preserve"> </w:t>
       </w:r>
       <w:r>
         <w:t xml:space="preserve">Gallery </w:t>
       </w:r>
       <w:r>
-        <w:t xml:space="preserve">where you were told to meet with the </w:t>
+        <w:t>in Silkshore</w:t>
+      </w:r>
+      <w:r>
+        <w:t>,</w:t>
+      </w:r>
+      <w:r>
+        <w:t xml:space="preserve"> </w:t>
+      </w:r>
+      <w:r>
+        <w:t xml:space="preserve">where you </w:t>
+      </w:r>
+      <w:r>
+        <w:t>are</w:t>
+      </w:r>
+      <w:r>
+        <w:t xml:space="preserve"> to meet with the </w:t>
       </w:r>
       <w:r>
         <w:rPr>
@@ -49,83 +76,72 @@
         <w:t xml:space="preserve"> </w:t>
       </w:r>
       <w:r>
-        <w:t xml:space="preserve">It’s hard to </w:t>
-      </w:r>
-      <w:r>
-        <w:t xml:space="preserve">picture that </w:t>
-      </w:r>
-      <w:r>
-        <w:t xml:space="preserve">these </w:t>
-      </w:r>
-      <w:r>
-        <w:t xml:space="preserve">blank walls were once home to </w:t>
-      </w:r>
-      <w:r>
-        <w:t xml:space="preserve">all manner of </w:t>
-      </w:r>
-      <w:r>
-        <w:t>imaginative</w:t>
+        <w:t>Turning a corner</w:t>
+      </w:r>
+      <w:r>
+        <w:t xml:space="preserve"> past</w:t>
       </w:r>
       <w:r>
         <w:t xml:space="preserve"> </w:t>
       </w:r>
       <w:r>
-        <w:t>canvases</w:t>
-      </w:r>
-      <w:r>
-        <w:t xml:space="preserve"> and creations.</w:t>
-      </w:r>
-      <w:r>
-        <w:t xml:space="preserve"> Turning a corner, you find yourself face-to-face with two </w:t>
+        <w:t>a row of</w:t>
+      </w:r>
+      <w:r>
+        <w:t xml:space="preserve"> </w:t>
+      </w:r>
+      <w:r>
+        <w:t xml:space="preserve">peeling </w:t>
+      </w:r>
+      <w:r>
+        <w:t>portrait</w:t>
+      </w:r>
+      <w:r>
+        <w:t>s</w:t>
+      </w:r>
+      <w:r>
+        <w:t xml:space="preserve">, you find yourself face-to-face with two </w:t>
       </w:r>
       <w:r>
         <w:t xml:space="preserve">members </w:t>
       </w:r>
       <w:r>
-        <w:t>of the Muses</w:t>
+        <w:t xml:space="preserve">of </w:t>
+      </w:r>
+      <w:r>
+        <w:t xml:space="preserve">the </w:t>
+      </w:r>
+      <w:r>
+        <w:t xml:space="preserve">artist </w:t>
+      </w:r>
+      <w:r>
+        <w:t>collective</w:t>
+      </w:r>
+      <w:r>
+        <w:t>.</w:t>
+      </w:r>
+      <w:r>
+        <w:t xml:space="preserve"> They bow, </w:t>
+      </w:r>
+      <w:r>
+        <w:t>slightly</w:t>
+      </w:r>
+      <w:r>
+        <w:t>.</w:t>
       </w:r>
       <w:r>
         <w:t xml:space="preserve"> </w:t>
-      </w:r>
-      <w:r>
-        <w:t xml:space="preserve">artist </w:t>
-      </w:r>
-      <w:r>
-        <w:t>collective</w:t>
-      </w:r>
-      <w:r>
-        <w:t>.</w:t>
-      </w:r>
-      <w:r>
-        <w:t xml:space="preserve"> They </w:t>
-      </w:r>
-      <w:r>
-        <w:t xml:space="preserve">both </w:t>
-      </w:r>
-      <w:r>
-        <w:t xml:space="preserve">smile </w:t>
-      </w:r>
-      <w:r>
-        <w:t>warmly</w:t>
-      </w:r>
-      <w:r>
-        <w:t xml:space="preserve"> </w:t>
-      </w:r>
-      <w:r>
-        <w:t>as you approach.</w:t>
       </w:r>
     </w:p>
     <w:p>
       <w:pPr>
         <w:pStyle w:val="Quote"/>
+        <w:ind w:right="432"/>
       </w:pPr>
       <w:r>
         <w:t>“</w:t>
       </w:r>
       <w:r>
-        <w:t xml:space="preserve">Walk with us. </w:t>
-      </w:r>
-      <w:r>
         <w:t>You may call me Tomas</w:t>
       </w:r>
       <w:r>
@@ -135,10 +151,19 @@
         <w:t xml:space="preserve"> </w:t>
       </w:r>
       <w:r>
-        <w:t>We represent the Muses</w:t>
-      </w:r>
-      <w:r>
-        <w:t xml:space="preserve">, a society of artists dedicated to </w:t>
+        <w:t xml:space="preserve">We represent </w:t>
+      </w:r>
+      <w:r>
+        <w:t xml:space="preserve">the Muses: a </w:t>
+      </w:r>
+      <w:r>
+        <w:t xml:space="preserve">society of artists </w:t>
+      </w:r>
+      <w:r>
+        <w:t xml:space="preserve">devoted </w:t>
+      </w:r>
+      <w:r>
+        <w:t xml:space="preserve">to </w:t>
       </w:r>
       <w:r>
         <w:t xml:space="preserve">the </w:t>
@@ -153,7 +178,13 @@
         <w:t xml:space="preserve">ion of </w:t>
       </w:r>
       <w:r>
-        <w:t>the human spirit</w:t>
+        <w:t xml:space="preserve">the </w:t>
+      </w:r>
+      <w:r>
+        <w:t>S</w:t>
+      </w:r>
+      <w:r>
+        <w:t>pirit</w:t>
       </w:r>
       <w:r>
         <w:t>.</w:t>
@@ -180,7 +211,7 @@
         <w:t xml:space="preserve"> </w:t>
       </w:r>
       <w:r>
-        <w:t xml:space="preserve">it is </w:t>
+        <w:t xml:space="preserve">that, </w:t>
       </w:r>
       <w:r>
         <w:t xml:space="preserve">the </w:t>
@@ -192,10 +223,13 @@
         <w:t xml:space="preserve">the </w:t>
       </w:r>
       <w:r>
-        <w:t xml:space="preserve">most valuable thing in the world </w:t>
-      </w:r>
-      <w:r>
-        <w:t xml:space="preserve">and </w:t>
+        <w:t>most valuable thing in the world</w:t>
+      </w:r>
+      <w:r>
+        <w:t>,</w:t>
+      </w:r>
+      <w:r>
+        <w:t xml:space="preserve"> </w:t>
       </w:r>
       <w:r>
         <w:t xml:space="preserve">can be achieved </w:t>
@@ -208,9 +242,6 @@
       </w:r>
       <w:r>
         <w:t>our innermost selves</w:t>
-      </w:r>
-      <w:r>
-        <w:t>,</w:t>
       </w:r>
       <w:r>
         <w:t xml:space="preserve"> </w:t>
@@ -236,7 +267,13 @@
         <w:t>reaches into his dusty</w:t>
       </w:r>
       <w:r>
-        <w:t xml:space="preserve"> waistcoat and hands you a flyer for an upcoming concert featuring a large </w:t>
+        <w:t xml:space="preserve"> waistcoat and </w:t>
+      </w:r>
+      <w:r>
+        <w:t xml:space="preserve">reveals </w:t>
+      </w:r>
+      <w:r>
+        <w:t xml:space="preserve">a flyer for an upcoming concert featuring a large </w:t>
       </w:r>
       <w:r>
         <w:t xml:space="preserve">image </w:t>
@@ -284,7 +321,13 @@
         <w:t xml:space="preserve">The caption below </w:t>
       </w:r>
       <w:r>
-        <w:t xml:space="preserve">reads </w:t>
+        <w:t>reads</w:t>
+      </w:r>
+      <w:r>
+        <w:t>:</w:t>
+      </w:r>
+      <w:r>
+        <w:t xml:space="preserve"> </w:t>
       </w:r>
       <w:r>
         <w:rPr>
@@ -354,33 +397,26 @@
       <w:pPr>
         <w:pStyle w:val="Quote"/>
         <w:spacing w:afterLines="0" w:after="200"/>
+        <w:ind w:right="432"/>
       </w:pPr>
       <w:r>
         <w:rPr>
           <w:i w:val="0"/>
           <w:iCs w:val="0"/>
         </w:rPr>
-        <w:t>(</w:t>
-      </w:r>
-      <w:r>
-        <w:rPr>
-          <w:i w:val="0"/>
-          <w:iCs w:val="0"/>
-        </w:rPr>
-        <w:t>Mockingly</w:t>
-      </w:r>
-      <w:r>
-        <w:rPr>
-          <w:i w:val="0"/>
-          <w:iCs w:val="0"/>
-        </w:rPr>
-        <w:t xml:space="preserve">) </w:t>
+        <w:t xml:space="preserve"> </w:t>
       </w:r>
       <w:r>
         <w:t>“</w:t>
       </w:r>
       <w:r>
-        <w:t xml:space="preserve">A symphony of elegance? </w:t>
+        <w:t xml:space="preserve">A symphony of </w:t>
+      </w:r>
+      <w:r>
+        <w:t>elegance</w:t>
+      </w:r>
+      <w:r>
+        <w:t xml:space="preserve">? </w:t>
       </w:r>
       <w:r>
         <w:t xml:space="preserve">A </w:t>
@@ -404,91 +440,118 @@
         <w:t>rubbish</w:t>
       </w:r>
       <w:r>
+        <w:t>!</w:t>
+      </w:r>
+      <w:r>
+        <w:t xml:space="preserve"> </w:t>
+      </w:r>
+      <w:r>
+        <w:t xml:space="preserve">The audiographs </w:t>
+      </w:r>
+      <w:r>
+        <w:t>we’ve acquire</w:t>
+      </w:r>
+      <w:r>
+        <w:t>d</w:t>
+      </w:r>
+      <w:r>
+        <w:t xml:space="preserve"> </w:t>
+      </w:r>
+      <w:r>
+        <w:t xml:space="preserve">of her </w:t>
+      </w:r>
+      <w:r>
+        <w:t>‘</w:t>
+      </w:r>
+      <w:r>
+        <w:t>performances</w:t>
+      </w:r>
+      <w:r>
+        <w:t>’</w:t>
+      </w:r>
+      <w:r>
+        <w:t xml:space="preserve"> are enough to </w:t>
+      </w:r>
+      <w:r>
+        <w:t xml:space="preserve">cast </w:t>
+      </w:r>
+      <w:r>
+        <w:t xml:space="preserve">her </w:t>
+      </w:r>
+      <w:r>
+        <w:t xml:space="preserve">talent </w:t>
+      </w:r>
+      <w:r>
+        <w:t>into doubt</w:t>
+      </w:r>
+      <w:r>
+        <w:t xml:space="preserve">. </w:t>
+      </w:r>
+      <w:r>
+        <w:t>And yet she captivates</w:t>
+      </w:r>
+      <w:r>
+        <w:t xml:space="preserve"> </w:t>
+      </w:r>
+      <w:r>
+        <w:t>her audience</w:t>
+      </w:r>
+      <w:r>
+        <w:t xml:space="preserve">s </w:t>
+      </w:r>
+      <w:r>
+        <w:t xml:space="preserve">when she plays that </w:t>
+      </w:r>
+      <w:r>
+        <w:t xml:space="preserve">damned </w:t>
+      </w:r>
+      <w:r>
+        <w:t>glass</w:t>
+      </w:r>
+      <w:r>
+        <w:t xml:space="preserve"> </w:t>
+      </w:r>
+      <w:r>
+        <w:t>harp</w:t>
+      </w:r>
+      <w:r>
+        <w:t xml:space="preserve">. </w:t>
+      </w:r>
+      <w:r>
+        <w:t xml:space="preserve">Retrieve </w:t>
+      </w:r>
+      <w:r>
+        <w:t xml:space="preserve">the </w:t>
+      </w:r>
+      <w:r>
+        <w:t>instrument</w:t>
+      </w:r>
+      <w:r>
+        <w:t xml:space="preserve"> and </w:t>
+      </w:r>
+      <w:r>
+        <w:t>exchange</w:t>
+      </w:r>
+      <w:r>
+        <w:t xml:space="preserve"> it </w:t>
+      </w:r>
+      <w:r>
+        <w:t xml:space="preserve">for </w:t>
+      </w:r>
+      <w:r>
+        <w:t>a fake</w:t>
+      </w:r>
+      <w:r>
+        <w:t xml:space="preserve"> before her </w:t>
+      </w:r>
+      <w:r>
+        <w:t xml:space="preserve">upcoming </w:t>
+      </w:r>
+      <w:r>
+        <w:t>concert</w:t>
+      </w:r>
+      <w:r>
         <w:t>.</w:t>
-      </w:r>
-      <w:r>
-        <w:t xml:space="preserve"> </w:t>
-      </w:r>
-      <w:r>
-        <w:t xml:space="preserve">The audiographs </w:t>
-      </w:r>
-      <w:r>
-        <w:t xml:space="preserve">we’ve managed to acquire </w:t>
-      </w:r>
-      <w:r>
-        <w:t>of her performances</w:t>
-      </w:r>
-      <w:r>
-        <w:t xml:space="preserve"> are reason enough to doubt her skill</w:t>
-      </w:r>
-      <w:r>
-        <w:t xml:space="preserve">. </w:t>
-      </w:r>
-      <w:r>
-        <w:t>And yet, she entrance</w:t>
-      </w:r>
-      <w:r>
-        <w:t>s</w:t>
-      </w:r>
-      <w:r>
-        <w:t xml:space="preserve"> </w:t>
-      </w:r>
-      <w:r>
-        <w:t xml:space="preserve">her audience </w:t>
-      </w:r>
-      <w:r>
-        <w:t>when she plays that harp of hers</w:t>
-      </w:r>
-      <w:r>
-        <w:t>—</w:t>
-      </w:r>
-      <w:r>
-        <w:t>v</w:t>
-      </w:r>
-      <w:r>
-        <w:t xml:space="preserve">ery suspicious. </w:t>
-      </w:r>
-      <w:r>
-        <w:t xml:space="preserve">Retrieve </w:t>
-      </w:r>
-      <w:r>
-        <w:t xml:space="preserve">the </w:t>
-      </w:r>
-      <w:r>
-        <w:t xml:space="preserve">cursed </w:t>
-      </w:r>
-      <w:r>
-        <w:t>instrument</w:t>
-      </w:r>
-      <w:r>
-        <w:t xml:space="preserve"> and swap it with </w:t>
-      </w:r>
-      <w:r>
-        <w:t>a fake</w:t>
-      </w:r>
-      <w:r>
-        <w:t xml:space="preserve"> before her </w:t>
-      </w:r>
-      <w:r>
-        <w:t xml:space="preserve">upcoming </w:t>
-      </w:r>
-      <w:r>
-        <w:t>concert</w:t>
-      </w:r>
-      <w:r>
-        <w:t>.</w:t>
-      </w:r>
-      <w:r>
-        <w:t xml:space="preserve"> </w:t>
-      </w:r>
-      <w:r>
-        <w:t>Slane must be outed</w:t>
-      </w:r>
-      <w:r>
-        <w:t xml:space="preserve"> </w:t>
-      </w:r>
-      <w:r>
-        <w:t>as the fraud she is.</w:t>
       </w:r>
       <w:r>
         <w:t>”</w:t>
@@ -565,13 +628,12 @@
           <w:p>
             <w:pPr>
               <w:pStyle w:val="ParagraphNormal"/>
-              <w:spacing w:after="0"/>
             </w:pPr>
             <w:r>
               <w:rPr>
                 <w:rStyle w:val="Strong"/>
               </w:rPr>
-              <w:t>Lorem Ispum</w:t>
+              <w:t>Approach</w:t>
             </w:r>
             <w:r>
               <w:rPr>
@@ -583,10 +645,64 @@
               <w:t xml:space="preserve"> </w:t>
             </w:r>
             <w:r>
-              <w:t>Ut sem viverra aliquet eget sit amet. Urna id volutpat lacus laoreet non curabitur gravida.</w:t>
+              <w:t xml:space="preserve">Tabitha Slane’s mansion </w:t>
             </w:r>
             <w:r>
-              <w:t xml:space="preserve"> Est lorem ipsum dolor sit amet consectetur adipiscing.</w:t>
+              <w:t>on the</w:t>
+            </w:r>
+            <w:r>
+              <w:t xml:space="preserve"> </w:t>
+            </w:r>
+            <w:r>
+              <w:t>Silkshore</w:t>
+            </w:r>
+            <w:r>
+              <w:t xml:space="preserve"> </w:t>
+            </w:r>
+            <w:r>
+              <w:t xml:space="preserve">waterfront </w:t>
+            </w:r>
+            <w:r>
+              <w:t xml:space="preserve">has been largely repurposed to accommodate </w:t>
+            </w:r>
+            <w:r>
+              <w:t xml:space="preserve">a </w:t>
+            </w:r>
+            <w:r>
+              <w:t xml:space="preserve">grandiose </w:t>
+            </w:r>
+            <w:r>
+              <w:t>performance hal</w:t>
+            </w:r>
+            <w:r>
+              <w:t>l.</w:t>
+            </w:r>
+            <w:r>
+              <w:t xml:space="preserve"> Tabitha carries an audiograph that unlocks </w:t>
+            </w:r>
+            <w:r>
+              <w:t>the</w:t>
+            </w:r>
+            <w:r>
+              <w:t xml:space="preserve"> vault</w:t>
+            </w:r>
+            <w:r>
+              <w:t>.</w:t>
+            </w:r>
+          </w:p>
+          <w:p>
+            <w:pPr>
+              <w:pStyle w:val="ParagraphNormal"/>
+              <w:spacing w:after="0"/>
+            </w:pPr>
+            <w:r>
+              <w:t xml:space="preserve">Each area of the </w:t>
+            </w:r>
+            <w:r>
+              <w:t xml:space="preserve">mansion </w:t>
+            </w:r>
+            <w:r>
+              <w:t>contains possible challenges and opportunities.</w:t>
             </w:r>
           </w:p>
           <w:tbl>
@@ -625,7 +741,7 @@
                     <w:rPr>
                       <w:rStyle w:val="Strong"/>
                     </w:rPr>
-                    <w:t>Turpis</w:t>
+                    <w:t>Performance Hall</w:t>
                   </w:r>
                   <w:r>
                     <w:rPr>
@@ -643,7 +759,34 @@
                     <w:t xml:space="preserve"> </w:t>
                   </w:r>
                   <w:r>
-                    <w:t xml:space="preserve">Urna condimentum mattis pellentesque id nibh tortor. </w:t>
+                    <w:rPr>
+                      <w:rStyle w:val="Strong"/>
+                      <w:b w:val="0"/>
+                      <w:bCs w:val="0"/>
+                      <w:smallCaps w:val="0"/>
+                    </w:rPr>
+                    <w:t xml:space="preserve">The mansion’s foyer has been adapted </w:t>
+                  </w:r>
+                  <w:r>
+                    <w:rPr>
+                      <w:rStyle w:val="Strong"/>
+                      <w:b w:val="0"/>
+                      <w:bCs w:val="0"/>
+                      <w:smallCaps w:val="0"/>
+                    </w:rPr>
+                    <w:t xml:space="preserve">for </w:t>
+                  </w:r>
+                  <w:r>
+                    <w:rPr>
+                      <w:rStyle w:val="Strong"/>
+                      <w:b w:val="0"/>
+                      <w:bCs w:val="0"/>
+                      <w:smallCaps w:val="0"/>
+                    </w:rPr>
+                    <w:t>a concert venue</w:t>
+                  </w:r>
+                  <w:r>
+                    <w:t xml:space="preserve">. </w:t>
                   </w:r>
                 </w:p>
                 <w:p>
@@ -660,10 +803,7 @@
                     <w:t xml:space="preserve"> </w:t>
                   </w:r>
                   <w:r>
-                    <w:t>Lorem ipsun</w:t>
-                  </w:r>
-                  <w:r>
-                    <w:t xml:space="preserve"> staff</w:t>
+                    <w:t>A glittering chandelier</w:t>
                   </w:r>
                 </w:p>
                 <w:p>
@@ -683,31 +823,25 @@
                     <w:t xml:space="preserve"> </w:t>
                   </w:r>
                   <w:r>
-                    <w:t>Fermentum posuere</w:t>
-                  </w:r>
-                </w:p>
-                <w:p>
-                  <w:pPr>
-                    <w:pStyle w:val="NoParagraphNormal"/>
-                    <w:rPr>
-                      <w:sz w:val="24"/>
-                      <w:szCs w:val="24"/>
-                    </w:rPr>
-                  </w:pPr>
+                    <w:t>Attentive</w:t>
+                  </w:r>
                   <w:r>
                     <w:rPr>
                       <w:rFonts w:ascii="Segoe UI Symbol" w:hAnsi="Segoe UI Symbol" w:cs="Segoe UI Symbol"/>
                     </w:rPr>
-                    <w:t>❖</w:t>
-                  </w:r>
-                  <w:r>
-                    <w:rPr>
-                      <w:rFonts w:ascii="Segoe UI Symbol" w:hAnsi="Segoe UI Symbol" w:cs="Segoe UI Symbol"/>
-                    </w:rPr>
                     <w:t xml:space="preserve"> </w:t>
                   </w:r>
                   <w:r>
-                    <w:t>Dolor sit amet</w:t>
+                    <w:t>s</w:t>
+                  </w:r>
+                  <w:r>
+                    <w:t>ervants</w:t>
+                  </w:r>
+                  <w:r>
+                    <w:t xml:space="preserve"> prepare for the upcoming </w:t>
+                  </w:r>
+                  <w:r>
+                    <w:t>event</w:t>
                   </w:r>
                 </w:p>
               </w:tc>
@@ -730,7 +864,7 @@
                     <w:rPr>
                       <w:rStyle w:val="Strong"/>
                     </w:rPr>
-                    <w:t>Turpis</w:t>
+                    <w:t>Drawing Room</w:t>
                   </w:r>
                   <w:r>
                     <w:rPr>
@@ -741,14 +875,17 @@
                   <w:r>
                     <w:rPr>
                       <w:rStyle w:val="Strong"/>
-                      <w:b w:val="0"/>
-                      <w:bCs w:val="0"/>
-                      <w:smallCaps w:val="0"/>
                     </w:rPr>
                     <w:t xml:space="preserve"> </w:t>
                   </w:r>
                   <w:r>
-                    <w:t xml:space="preserve">Urna condimentum mattis pellentesque id nibh tortor. </w:t>
+                    <w:t>A cozy</w:t>
+                  </w:r>
+                  <w:r>
+                    <w:t xml:space="preserve"> but </w:t>
+                  </w:r>
+                  <w:r>
+                    <w:t>formal, carpeted room where important guests socialize.</w:t>
                   </w:r>
                 </w:p>
                 <w:p>
@@ -765,10 +902,16 @@
                     <w:t xml:space="preserve"> </w:t>
                   </w:r>
                   <w:r>
-                    <w:t>Lorem ipsun</w:t>
-                  </w:r>
-                  <w:r>
-                    <w:t xml:space="preserve"> staff</w:t>
+                    <w:t>A</w:t>
+                  </w:r>
+                  <w:r>
+                    <w:t xml:space="preserve">udiograph </w:t>
+                  </w:r>
+                  <w:r>
+                    <w:t xml:space="preserve">playing </w:t>
+                  </w:r>
+                  <w:r>
+                    <w:t>device</w:t>
                   </w:r>
                 </w:p>
                 <w:p>
@@ -782,13 +925,16 @@
                     <w:t>❖</w:t>
                   </w:r>
                   <w:r>
-                    <w:rPr>
-                      <w:rFonts w:ascii="Segoe UI Symbol" w:hAnsi="Segoe UI Symbol" w:cs="Segoe UI Symbol"/>
-                    </w:rPr>
                     <w:t xml:space="preserve"> </w:t>
                   </w:r>
                   <w:r>
-                    <w:t>Fermentum posuere</w:t>
+                    <w:t>N</w:t>
+                  </w:r>
+                  <w:r>
+                    <w:t>obles</w:t>
+                  </w:r>
+                  <w:r>
+                    <w:t xml:space="preserve"> fawn over Tabitha</w:t>
                   </w:r>
                 </w:p>
                 <w:p>
@@ -806,21 +952,23 @@
                     <w:t>❖</w:t>
                   </w:r>
                   <w:r>
-                    <w:rPr>
-                      <w:rFonts w:ascii="Segoe UI Symbol" w:hAnsi="Segoe UI Symbol" w:cs="Segoe UI Symbol"/>
-                    </w:rPr>
                     <w:t xml:space="preserve"> </w:t>
                   </w:r>
                   <w:r>
-                    <w:t>Dolor sit amet</w:t>
-                  </w:r>
-                  <w:r>
+                    <w:t xml:space="preserve">A flue leads to </w:t>
+                  </w:r>
+                  <w:r>
+                    <w:t>other floors</w:t>
+                  </w:r>
+                </w:p>
+                <w:p>
+                  <w:pPr>
+                    <w:pStyle w:val="NoParagraphNormal"/>
                     <w:rPr>
                       <w:sz w:val="24"/>
                       <w:szCs w:val="24"/>
                     </w:rPr>
-                    <w:t xml:space="preserve"> </w:t>
-                  </w:r>
+                  </w:pPr>
                 </w:p>
               </w:tc>
               <w:tc>
@@ -835,7 +983,7 @@
                     <w:rPr>
                       <w:rStyle w:val="Strong"/>
                     </w:rPr>
-                    <w:t>Turpis</w:t>
+                    <w:t>Cellar</w:t>
                   </w:r>
                   <w:r>
                     <w:rPr>
@@ -853,7 +1001,82 @@
                     <w:t xml:space="preserve"> </w:t>
                   </w:r>
                   <w:r>
-                    <w:t xml:space="preserve">Urna condimentum mattis pellentesque id nibh tortor. </w:t>
+                    <w:rPr>
+                      <w:rStyle w:val="Strong"/>
+                      <w:b w:val="0"/>
+                      <w:bCs w:val="0"/>
+                      <w:smallCaps w:val="0"/>
+                    </w:rPr>
+                    <w:t>Dozens of wine casks</w:t>
+                  </w:r>
+                  <w:r>
+                    <w:rPr>
+                      <w:rStyle w:val="Strong"/>
+                      <w:b w:val="0"/>
+                      <w:bCs w:val="0"/>
+                      <w:smallCaps w:val="0"/>
+                    </w:rPr>
+                    <w:t xml:space="preserve"> </w:t>
+                  </w:r>
+                  <w:r>
+                    <w:rPr>
+                      <w:rStyle w:val="Strong"/>
+                      <w:b w:val="0"/>
+                      <w:bCs w:val="0"/>
+                      <w:smallCaps w:val="0"/>
+                    </w:rPr>
+                    <w:t xml:space="preserve">and a </w:t>
+                  </w:r>
+                  <w:r>
+                    <w:rPr>
+                      <w:rStyle w:val="Strong"/>
+                      <w:b w:val="0"/>
+                      <w:bCs w:val="0"/>
+                      <w:smallCaps w:val="0"/>
+                    </w:rPr>
+                    <w:t xml:space="preserve">flat, </w:t>
+                  </w:r>
+                  <w:r>
+                    <w:rPr>
+                      <w:rStyle w:val="Strong"/>
+                      <w:b w:val="0"/>
+                      <w:bCs w:val="0"/>
+                      <w:smallCaps w:val="0"/>
+                    </w:rPr>
+                    <w:t>stone floor</w:t>
+                  </w:r>
+                  <w:r>
+                    <w:rPr>
+                      <w:rStyle w:val="Strong"/>
+                      <w:b w:val="0"/>
+                      <w:bCs w:val="0"/>
+                      <w:smallCaps w:val="0"/>
+                    </w:rPr>
+                    <w:t xml:space="preserve">. </w:t>
+                  </w:r>
+                  <w:r>
+                    <w:rPr>
+                      <w:rStyle w:val="Strong"/>
+                      <w:b w:val="0"/>
+                      <w:bCs w:val="0"/>
+                      <w:smallCaps w:val="0"/>
+                    </w:rPr>
+                    <w:t>T</w:t>
+                  </w:r>
+                  <w:r>
+                    <w:rPr>
+                      <w:rStyle w:val="Strong"/>
+                    </w:rPr>
+                    <w:t xml:space="preserve">he </w:t>
+                  </w:r>
+                  <w:r>
+                    <w:rPr>
+                      <w:rStyle w:val="Strong"/>
+                      <w:b w:val="0"/>
+                      <w:bCs w:val="0"/>
+                      <w:smallCaps w:val="0"/>
+                    </w:rPr>
+                    <w:t>entrance to a personal vault.</w:t>
                   </w:r>
                 </w:p>
                 <w:p>
@@ -870,35 +1093,15 @@
                     <w:t xml:space="preserve"> </w:t>
                   </w:r>
                   <w:r>
-                    <w:t>Lorem ipsun</w:t>
-                  </w:r>
-                  <w:r>
-                    <w:t xml:space="preserve"> staff</w:t>
+                    <w:t>The vault’s lock requires a specific sound</w:t>
+                  </w:r>
+                  <w:r>
+                    <w:t xml:space="preserve"> as the key</w:t>
                   </w:r>
                 </w:p>
                 <w:p>
                   <w:pPr>
                     <w:pStyle w:val="NoParagraphNormal"/>
-                  </w:pPr>
-                  <w:r>
-                    <w:rPr>
-                      <w:rFonts w:ascii="Segoe UI Symbol" w:hAnsi="Segoe UI Symbol" w:cs="Segoe UI Symbol"/>
-                    </w:rPr>
-                    <w:t>❖</w:t>
-                  </w:r>
-                  <w:r>
-                    <w:rPr>
-                      <w:rFonts w:ascii="Segoe UI Symbol" w:hAnsi="Segoe UI Symbol" w:cs="Segoe UI Symbol"/>
-                    </w:rPr>
-                    <w:t xml:space="preserve"> </w:t>
-                  </w:r>
-                  <w:r>
-                    <w:t>Fermentum posuere</w:t>
-                  </w:r>
-                </w:p>
-                <w:p>
-                  <w:pPr>
-                    <w:pStyle w:val="NoParagraphNormal"/>
                     <w:rPr>
                       <w:rStyle w:val="Strong"/>
                       <w:b w:val="0"/>
@@ -919,7 +1122,13 @@
                     <w:t xml:space="preserve"> </w:t>
                   </w:r>
                   <w:r>
-                    <w:t>Dolor sit amet</w:t>
+                    <w:t xml:space="preserve">Two </w:t>
+                  </w:r>
+                  <w:r>
+                    <w:t>B</w:t>
+                  </w:r>
+                  <w:r>
+                    <w:t>luecoats stand guard</w:t>
                   </w:r>
                 </w:p>
               </w:tc>
@@ -928,9 +1137,59 @@
           <w:p>
             <w:pPr>
               <w:pStyle w:val="NoParagraphNormal"/>
+              <w:rPr>
+                <w:sz w:val="2"/>
+                <w:szCs w:val="2"/>
+              </w:rPr>
             </w:pPr>
             <w:r>
-              <w:t>Bibendum enim facilisis gravida neque convallis a. Rhoncus aenean vel elit scelerisque mauris pellentesque pulvinar pellentesque.</w:t>
+              <w:rPr>
+                <w:i/>
+                <w:iCs/>
+              </w:rPr>
+              <w:t xml:space="preserve"> </w:t>
+            </w:r>
+            <w:r>
+              <w:rPr>
+                <w:i/>
+                <w:iCs/>
+              </w:rPr>
+              <w:t>“</w:t>
+            </w:r>
+            <w:r>
+              <w:rPr>
+                <w:i/>
+                <w:iCs/>
+              </w:rPr>
+              <w:t>False art</w:t>
+            </w:r>
+            <w:r>
+              <w:rPr>
+                <w:i/>
+                <w:iCs/>
+              </w:rPr>
+              <w:t>istry</w:t>
+            </w:r>
+            <w:r>
+              <w:rPr>
+                <w:i/>
+                <w:iCs/>
+              </w:rPr>
+              <w:t xml:space="preserve"> is an affront to our inner truths!</w:t>
+            </w:r>
+            <w:r>
+              <w:rPr>
+                <w:i/>
+                <w:iCs/>
+              </w:rPr>
+              <w:t xml:space="preserve"> </w:t>
+            </w:r>
+            <w:r>
+              <w:rPr>
+                <w:i/>
+                <w:iCs/>
+              </w:rPr>
+              <w:t>We must put an end to this pretender.”</w:t>
             </w:r>
           </w:p>
         </w:tc>
@@ -1032,29 +1291,63 @@
                       <w:i/>
                       <w:iCs/>
                     </w:rPr>
-                    <w:t xml:space="preserve">Tristique et egestas quis ipsum </w:t>
-                  </w:r>
-                  <w:r>
-                    <w:rPr>
-                      <w:rStyle w:val="Strong"/>
-                      <w:i/>
-                      <w:iCs/>
-                    </w:rPr>
-                    <w:t>suspendisse</w:t>
-                  </w:r>
-                  <w:r>
-                    <w:rPr>
-                      <w:i/>
-                      <w:iCs/>
-                    </w:rPr>
-                    <w:t xml:space="preserve"> ultrices.</w:t>
-                  </w:r>
-                  <w:r>
-                    <w:rPr>
-                      <w:i/>
-                      <w:iCs/>
-                    </w:rPr>
-                    <w:t xml:space="preserve"> Elementum nisi quis.</w:t>
+                    <w:t xml:space="preserve">The </w:t>
+                  </w:r>
+                  <w:r>
+                    <w:rPr>
+                      <w:i/>
+                      <w:iCs/>
+                    </w:rPr>
+                    <w:t>B</w:t>
+                  </w:r>
+                  <w:r>
+                    <w:rPr>
+                      <w:i/>
+                      <w:iCs/>
+                    </w:rPr>
+                    <w:t>utler approaches you. “</w:t>
+                  </w:r>
+                  <w:r>
+                    <w:rPr>
+                      <w:i/>
+                      <w:iCs/>
+                    </w:rPr>
+                    <w:t>Sirs! Madams! You can’t be in here.</w:t>
+                  </w:r>
+                  <w:r>
+                    <w:rPr>
+                      <w:i/>
+                      <w:iCs/>
+                    </w:rPr>
+                    <w:t xml:space="preserve"> </w:t>
+                  </w:r>
+                  <w:r>
+                    <w:rPr>
+                      <w:i/>
+                      <w:iCs/>
+                    </w:rPr>
+                    <w:t xml:space="preserve">Wait, </w:t>
+                  </w:r>
+                  <w:r>
+                    <w:rPr>
+                      <w:i/>
+                      <w:iCs/>
+                    </w:rPr>
+                    <w:t>I don’t recognize you. D</w:t>
+                  </w:r>
+                  <w:r>
+                    <w:rPr>
+                      <w:i/>
+                      <w:iCs/>
+                    </w:rPr>
+                    <w:t>o you have an invitation?</w:t>
+                  </w:r>
+                  <w:r>
+                    <w:rPr>
+                      <w:i/>
+                      <w:iCs/>
+                    </w:rPr>
+                    <w:t>”</w:t>
                   </w:r>
                 </w:p>
                 <w:p>
@@ -1071,7 +1364,16 @@
                     <w:t xml:space="preserve"> </w:t>
                   </w:r>
                   <w:r>
-                    <w:t>Habitant morbi tristique senectus et netus</w:t>
+                    <w:t xml:space="preserve">A servant </w:t>
+                  </w:r>
+                  <w:r>
+                    <w:t>identifies</w:t>
+                  </w:r>
+                  <w:r>
+                    <w:t xml:space="preserve"> you from an </w:t>
+                  </w:r>
+                  <w:r>
+                    <w:t>earlier encounter and asks you why you’re here</w:t>
                   </w:r>
                 </w:p>
                 <w:p>
@@ -1088,7 +1390,19 @@
                     <w:t xml:space="preserve"> </w:t>
                   </w:r>
                   <w:r>
-                    <w:t>Eget velit aliquet sagittis id consectetur purus ut faucibus pulvinar</w:t>
+                    <w:t xml:space="preserve">The </w:t>
+                  </w:r>
+                  <w:r>
+                    <w:t>B</w:t>
+                  </w:r>
+                  <w:r>
+                    <w:t xml:space="preserve">utler </w:t>
+                  </w:r>
+                  <w:r>
+                    <w:t xml:space="preserve">never forgets a </w:t>
+                  </w:r>
+                  <w:r>
+                    <w:t>face</w:t>
                   </w:r>
                 </w:p>
                 <w:p>
@@ -1105,7 +1419,13 @@
                     <w:t xml:space="preserve"> </w:t>
                   </w:r>
                   <w:r>
-                    <w:t>Platea dictumst vestibulum rhoncus</w:t>
+                    <w:t xml:space="preserve">He </w:t>
+                  </w:r>
+                  <w:r>
+                    <w:t>demands a bribe</w:t>
+                  </w:r>
+                  <w:r>
+                    <w:t xml:space="preserve"> to look the other way</w:t>
                   </w:r>
                 </w:p>
               </w:tc>
@@ -1134,22 +1454,56 @@
                       <w:i/>
                       <w:iCs/>
                     </w:rPr>
-                    <w:t xml:space="preserve">Tristique et egestas quis ipsum </w:t>
-                  </w:r>
-                  <w:r>
-                    <w:rPr>
-                      <w:rStyle w:val="Strong"/>
-                      <w:i/>
-                      <w:iCs/>
-                    </w:rPr>
-                    <w:t>suspendisse</w:t>
-                  </w:r>
-                  <w:r>
-                    <w:rPr>
-                      <w:i/>
-                      <w:iCs/>
-                    </w:rPr>
-                    <w:t xml:space="preserve"> ultrices. Elementum nisi quis.</w:t>
+                    <w:t xml:space="preserve">In the Drawing Room, </w:t>
+                  </w:r>
+                  <w:r>
+                    <w:rPr>
+                      <w:i/>
+                      <w:iCs/>
+                    </w:rPr>
+                    <w:t xml:space="preserve">Lord Birne and Lady </w:t>
+                  </w:r>
+                  <w:r>
+                    <w:rPr>
+                      <w:i/>
+                      <w:iCs/>
+                    </w:rPr>
+                    <w:t xml:space="preserve">Traub are discussing </w:t>
+                  </w:r>
+                  <w:r>
+                    <w:rPr>
+                      <w:i/>
+                      <w:iCs/>
+                    </w:rPr>
+                    <w:t xml:space="preserve">Tabitha’s </w:t>
+                  </w:r>
+                  <w:r>
+                    <w:rPr>
+                      <w:i/>
+                      <w:iCs/>
+                    </w:rPr>
+                    <w:t>performances</w:t>
+                  </w:r>
+                  <w:r>
+                    <w:rPr>
+                      <w:i/>
+                      <w:iCs/>
+                    </w:rPr>
+                    <w:t xml:space="preserve">. </w:t>
+                  </w:r>
+                  <w:r>
+                    <w:rPr>
+                      <w:i/>
+                      <w:iCs/>
+                    </w:rPr>
+                    <w:t xml:space="preserve">They ask, eagerly: </w:t>
+                  </w:r>
+                  <w:r>
+                    <w:rPr>
+                      <w:i/>
+                      <w:iCs/>
+                    </w:rPr>
+                    <w:t>“What’s your favorite?”</w:t>
                   </w:r>
                 </w:p>
                 <w:p>
@@ -1166,7 +1520,7 @@
                     <w:t xml:space="preserve"> </w:t>
                   </w:r>
                   <w:r>
-                    <w:t>Habitant morbi tristique senectus et netus</w:t>
+                    <w:t>Lord Birne or Lady Traub are suspicious</w:t>
                   </w:r>
                 </w:p>
                 <w:p>
@@ -1183,7 +1537,19 @@
                     <w:t xml:space="preserve"> </w:t>
                   </w:r>
                   <w:r>
-                    <w:t>Eget velit aliquet sagittis id consectetur purus ut faucibus pulvinar</w:t>
+                    <w:t xml:space="preserve">Lord Birne </w:t>
+                  </w:r>
+                  <w:r>
+                    <w:t xml:space="preserve">disagrees with you, and calls on a servant to fetch </w:t>
+                  </w:r>
+                  <w:r>
+                    <w:t>Tabitha</w:t>
+                  </w:r>
+                  <w:r>
+                    <w:t xml:space="preserve"> </w:t>
+                  </w:r>
+                  <w:r>
+                    <w:t>to confirm his opinion</w:t>
                   </w:r>
                 </w:p>
                 <w:p>
@@ -1204,7 +1570,13 @@
                     <w:t xml:space="preserve"> </w:t>
                   </w:r>
                   <w:r>
-                    <w:t>Platea dictumst vestibulum rhoncus</w:t>
+                    <w:t xml:space="preserve">Lady Traub </w:t>
+                  </w:r>
+                  <w:r>
+                    <w:t xml:space="preserve">is offended and calls </w:t>
+                  </w:r>
+                  <w:r>
+                    <w:t>on security</w:t>
                   </w:r>
                 </w:p>
               </w:tc>
@@ -1235,22 +1607,203 @@
                       <w:i/>
                       <w:iCs/>
                     </w:rPr>
-                    <w:t xml:space="preserve">Tristique et egestas quis ipsum </w:t>
-                  </w:r>
-                  <w:r>
-                    <w:rPr>
-                      <w:rStyle w:val="Strong"/>
-                      <w:i/>
-                      <w:iCs/>
-                    </w:rPr>
-                    <w:t>suspendisse</w:t>
-                  </w:r>
-                  <w:r>
-                    <w:rPr>
-                      <w:i/>
-                      <w:iCs/>
-                    </w:rPr>
-                    <w:t xml:space="preserve"> ultrices. Elementum nisi quis.</w:t>
+                    <w:t xml:space="preserve">With a </w:t>
+                  </w:r>
+                  <w:r>
+                    <w:rPr>
+                      <w:i/>
+                      <w:iCs/>
+                    </w:rPr>
+                    <w:t>sucking sound</w:t>
+                  </w:r>
+                  <w:r>
+                    <w:rPr>
+                      <w:i/>
+                      <w:iCs/>
+                    </w:rPr>
+                    <w:t xml:space="preserve">, </w:t>
+                  </w:r>
+                  <w:r>
+                    <w:rPr>
+                      <w:i/>
+                      <w:iCs/>
+                    </w:rPr>
+                    <w:t>bricks</w:t>
+                  </w:r>
+                  <w:r>
+                    <w:rPr>
+                      <w:i/>
+                      <w:iCs/>
+                    </w:rPr>
+                    <w:t xml:space="preserve"> in the wall </w:t>
+                  </w:r>
+                  <w:r>
+                    <w:rPr>
+                      <w:i/>
+                      <w:iCs/>
+                    </w:rPr>
+                    <w:t>give way to</w:t>
+                  </w:r>
+                  <w:r>
+                    <w:rPr>
+                      <w:i/>
+                      <w:iCs/>
+                    </w:rPr>
+                    <w:t xml:space="preserve"> a</w:t>
+                  </w:r>
+                  <w:r>
+                    <w:rPr>
+                      <w:i/>
+                      <w:iCs/>
+                    </w:rPr>
+                    <w:t xml:space="preserve"> </w:t>
+                  </w:r>
+                  <w:r>
+                    <w:rPr>
+                      <w:i/>
+                      <w:iCs/>
+                    </w:rPr>
+                    <w:t xml:space="preserve">tiny room </w:t>
+                  </w:r>
+                  <w:r>
+                    <w:rPr>
+                      <w:i/>
+                      <w:iCs/>
+                    </w:rPr>
+                    <w:t xml:space="preserve">containing </w:t>
+                  </w:r>
+                  <w:r>
+                    <w:rPr>
+                      <w:i/>
+                      <w:iCs/>
+                    </w:rPr>
+                    <w:t>a</w:t>
+                  </w:r>
+                  <w:r>
+                    <w:rPr>
+                      <w:i/>
+                      <w:iCs/>
+                    </w:rPr>
+                    <w:t xml:space="preserve"> </w:t>
+                  </w:r>
+                  <w:r>
+                    <w:rPr>
+                      <w:i/>
+                      <w:iCs/>
+                    </w:rPr>
+                    <w:t>glass harp</w:t>
+                  </w:r>
+                  <w:r>
+                    <w:rPr>
+                      <w:i/>
+                      <w:iCs/>
+                    </w:rPr>
+                    <w:t>.</w:t>
+                  </w:r>
+                  <w:r>
+                    <w:rPr>
+                      <w:i/>
+                      <w:iCs/>
+                    </w:rPr>
+                    <w:t xml:space="preserve"> </w:t>
+                  </w:r>
+                  <w:r>
+                    <w:rPr>
+                      <w:i/>
+                      <w:iCs/>
+                    </w:rPr>
+                    <w:t>Upon touching the harp</w:t>
+                  </w:r>
+                  <w:r>
+                    <w:rPr>
+                      <w:i/>
+                      <w:iCs/>
+                    </w:rPr>
+                    <w:t xml:space="preserve">, </w:t>
+                  </w:r>
+                  <w:r>
+                    <w:rPr>
+                      <w:i/>
+                      <w:iCs/>
+                    </w:rPr>
+                    <w:t xml:space="preserve">a melodic voice </w:t>
+                  </w:r>
+                  <w:r>
+                    <w:rPr>
+                      <w:i/>
+                      <w:iCs/>
+                    </w:rPr>
+                    <w:t xml:space="preserve">trills </w:t>
+                  </w:r>
+                  <w:r>
+                    <w:rPr>
+                      <w:i/>
+                      <w:iCs/>
+                    </w:rPr>
+                    <w:t>in your head</w:t>
+                  </w:r>
+                  <w:r>
+                    <w:rPr>
+                      <w:i/>
+                      <w:iCs/>
+                    </w:rPr>
+                    <w:t>.</w:t>
+                  </w:r>
+                  <w:r>
+                    <w:rPr>
+                      <w:i/>
+                      <w:iCs/>
+                    </w:rPr>
+                    <w:t xml:space="preserve"> </w:t>
+                  </w:r>
+                  <w:r>
+                    <w:rPr>
+                      <w:i/>
+                      <w:iCs/>
+                    </w:rPr>
+                    <w:t xml:space="preserve">You feel </w:t>
+                  </w:r>
+                  <w:r>
+                    <w:rPr>
+                      <w:i/>
+                      <w:iCs/>
+                    </w:rPr>
+                    <w:t xml:space="preserve">something </w:t>
+                  </w:r>
+                  <w:r>
+                    <w:rPr>
+                      <w:i/>
+                      <w:iCs/>
+                    </w:rPr>
+                    <w:t xml:space="preserve">pluck </w:t>
+                  </w:r>
+                  <w:r>
+                    <w:rPr>
+                      <w:i/>
+                      <w:iCs/>
+                    </w:rPr>
+                    <w:t xml:space="preserve">curiously </w:t>
+                  </w:r>
+                  <w:r>
+                    <w:rPr>
+                      <w:i/>
+                      <w:iCs/>
+                    </w:rPr>
+                    <w:t>at your mind.</w:t>
+                  </w:r>
+                  <w:r>
+                    <w:rPr>
+                      <w:i/>
+                      <w:iCs/>
+                    </w:rPr>
+                    <w:t xml:space="preserve"> </w:t>
+                  </w:r>
+                  <w:r>
+                    <w:rPr>
+                      <w:i/>
+                      <w:iCs/>
+                    </w:rPr>
+                    <w:t>“You’re not Tabitha.”</w:t>
                   </w:r>
                 </w:p>
                 <w:p>
@@ -1267,7 +1820,25 @@
                     <w:t xml:space="preserve"> </w:t>
                   </w:r>
                   <w:r>
-                    <w:t>Habitant morbi tristique senectus et netus</w:t>
+                    <w:t xml:space="preserve">The </w:t>
+                  </w:r>
+                  <w:r>
+                    <w:rPr>
+                      <w:rStyle w:val="Strong"/>
+                    </w:rPr>
+                    <w:t>Spirit</w:t>
+                  </w:r>
+                  <w:r>
+                    <w:rPr>
+                      <w:rStyle w:val="Strong"/>
+                    </w:rPr>
+                    <w:t xml:space="preserve"> </w:t>
+                  </w:r>
+                  <w:r>
+                    <w:t xml:space="preserve">in the harp </w:t>
+                  </w:r>
+                  <w:r>
+                    <w:t>uncovers a memory</w:t>
                   </w:r>
                 </w:p>
                 <w:p>
@@ -1284,24 +1855,13 @@
                     <w:t xml:space="preserve"> </w:t>
                   </w:r>
                   <w:r>
-                    <w:t>Eget velit aliquet sagittis id consectetur purus ut faucibus pulvinar</w:t>
-                  </w:r>
-                </w:p>
-                <w:p>
-                  <w:pPr>
-                    <w:pStyle w:val="NoParagraphNormal"/>
-                  </w:pPr>
-                  <w:r>
-                    <w:rPr>
-                      <w:rFonts w:ascii="Segoe UI Symbol" w:hAnsi="Segoe UI Symbol" w:cs="Segoe UI Symbol"/>
-                    </w:rPr>
-                    <w:t>❖</w:t>
-                  </w:r>
-                  <w:r>
-                    <w:t xml:space="preserve"> </w:t>
-                  </w:r>
-                  <w:r>
-                    <w:t>Platea dictumst vestibulum rhoncus</w:t>
+                    <w:t xml:space="preserve">It </w:t>
+                  </w:r>
+                  <w:r>
+                    <w:t>lashes out at</w:t>
+                  </w:r>
+                  <w:r>
+                    <w:t xml:space="preserve"> you, flinging you backwards</w:t>
                   </w:r>
                 </w:p>
               </w:tc>
@@ -1330,7 +1890,49 @@
                       <w:i/>
                       <w:iCs/>
                     </w:rPr>
-                    <w:t xml:space="preserve">Tristique et egestas quis ipsum </w:t>
+                    <w:t xml:space="preserve">Tabitha Slane </w:t>
+                  </w:r>
+                  <w:r>
+                    <w:rPr>
+                      <w:i/>
+                      <w:iCs/>
+                    </w:rPr>
+                    <w:t>wails</w:t>
+                  </w:r>
+                  <w:r>
+                    <w:rPr>
+                      <w:i/>
+                      <w:iCs/>
+                    </w:rPr>
+                    <w:t>:</w:t>
+                  </w:r>
+                  <w:r>
+                    <w:rPr>
+                      <w:i/>
+                      <w:iCs/>
+                    </w:rPr>
+                    <w:t xml:space="preserve"> “I know </w:t>
+                  </w:r>
+                  <w:r>
+                    <w:rPr>
+                      <w:i/>
+                      <w:iCs/>
+                    </w:rPr>
+                    <w:t>why you’re here</w:t>
+                  </w:r>
+                  <w:r>
+                    <w:rPr>
+                      <w:i/>
+                      <w:iCs/>
+                    </w:rPr>
+                    <w:t>.</w:t>
+                  </w:r>
+                  <w:r>
+                    <w:rPr>
+                      <w:i/>
+                      <w:iCs/>
+                    </w:rPr>
+                    <w:t xml:space="preserve"> </w:t>
                   </w:r>
                   <w:r>
                     <w:rPr>
@@ -1338,14 +1940,41 @@
                       <w:i/>
                       <w:iCs/>
                     </w:rPr>
-                    <w:t>suspendisse</w:t>
-                  </w:r>
-                  <w:r>
-                    <w:rPr>
-                      <w:i/>
-                      <w:iCs/>
-                    </w:rPr>
-                    <w:t xml:space="preserve"> ultrices. Elementum nisi quis.</w:t>
+                    <w:t>Her</w:t>
+                  </w:r>
+                  <w:r>
+                    <w:rPr>
+                      <w:rStyle w:val="Strong"/>
+                    </w:rPr>
+                    <w:t xml:space="preserve"> </w:t>
+                  </w:r>
+                  <w:r>
+                    <w:rPr>
+                      <w:i/>
+                      <w:iCs/>
+                    </w:rPr>
+                    <w:t xml:space="preserve">gifts come with a price, and you won’t know </w:t>
+                  </w:r>
+                  <w:r>
+                    <w:rPr>
+                      <w:i/>
+                      <w:iCs/>
+                    </w:rPr>
+                    <w:t xml:space="preserve">you’ve paid </w:t>
+                  </w:r>
+                  <w:r>
+                    <w:rPr>
+                      <w:i/>
+                      <w:iCs/>
+                    </w:rPr>
+                    <w:t>until it’s too late.</w:t>
+                  </w:r>
+                  <w:r>
+                    <w:rPr>
+                      <w:i/>
+                      <w:iCs/>
+                    </w:rPr>
+                    <w:t>”</w:t>
                   </w:r>
                 </w:p>
                 <w:p>
@@ -1362,7 +1991,16 @@
                     <w:t xml:space="preserve"> </w:t>
                   </w:r>
                   <w:r>
-                    <w:t>Habitant morbi tristique senectus et netus</w:t>
+                    <w:t xml:space="preserve">She sings a piercing note that </w:t>
+                  </w:r>
+                  <w:r>
+                    <w:t xml:space="preserve">materializes </w:t>
+                  </w:r>
+                  <w:r>
+                    <w:t>as</w:t>
+                  </w:r>
+                  <w:r>
+                    <w:t xml:space="preserve"> a twisting ribbon of air, hurtling toward you</w:t>
                   </w:r>
                 </w:p>
                 <w:p>
@@ -1379,7 +2017,13 @@
                     <w:t xml:space="preserve"> </w:t>
                   </w:r>
                   <w:r>
-                    <w:t>Eget velit aliquet sagittis id consectetur purus ut faucibus pulvinar</w:t>
+                    <w:t>Tabitha slices at you with a</w:t>
+                  </w:r>
+                  <w:r>
+                    <w:t xml:space="preserve"> stilleto dagger</w:t>
+                  </w:r>
+                  <w:r>
+                    <w:t xml:space="preserve"> </w:t>
                   </w:r>
                 </w:p>
                 <w:p>
@@ -1396,7 +2040,16 @@
                     <w:t xml:space="preserve"> </w:t>
                   </w:r>
                   <w:r>
-                    <w:t>Platea dictumst vestibulum rhoncus</w:t>
+                    <w:t xml:space="preserve">She </w:t>
+                  </w:r>
+                  <w:r>
+                    <w:t xml:space="preserve">stabs </w:t>
+                  </w:r>
+                  <w:r>
+                    <w:t>herself</w:t>
+                  </w:r>
+                  <w:r>
+                    <w:t xml:space="preserve"> before you can question her</w:t>
                   </w:r>
                 </w:p>
               </w:tc>
@@ -1414,1308 +2067,6 @@
       <w:pPr>
         <w:pStyle w:val="ParagraphNormal"/>
         <w:spacing w:before="200" w:after="200"/>
-        <w:rPr>
-          <w:i/>
-          <w:iCs/>
-        </w:rPr>
-      </w:pPr>
-      <w:r>
-        <w:rPr>
-          <w:rStyle w:val="Strong"/>
-        </w:rPr>
-        <w:t>Lord Rowan</w:t>
-      </w:r>
-      <w:r>
-        <w:rPr>
-          <w:rStyle w:val="Strong"/>
-        </w:rPr>
-        <w:t xml:space="preserve"> </w:t>
-      </w:r>
-      <w:r>
-        <w:rPr>
-          <w:i/>
-          <w:iCs/>
-          <w:vertAlign w:val="subscript"/>
-        </w:rPr>
-        <w:t>(perceptive, shrewd)</w:t>
-      </w:r>
-      <w:r>
-        <w:rPr>
-          <w:i/>
-          <w:iCs/>
-        </w:rPr>
-        <w:t xml:space="preserve"> is a </w:t>
-      </w:r>
-      <w:r>
-        <w:rPr>
-          <w:i/>
-          <w:iCs/>
-        </w:rPr>
-        <w:t>shrewd business</w:t>
-      </w:r>
-      <w:r>
-        <w:rPr>
-          <w:i/>
-          <w:iCs/>
-        </w:rPr>
-        <w:t>man.</w:t>
-      </w:r>
-    </w:p>
-    <w:tbl>
-      <w:tblPr>
-        <w:tblW w:w="5000" w:type="pct"/>
-        <w:tblBorders>
-          <w:top w:val="single" w:sz="8" w:space="0" w:color="auto"/>
-          <w:left w:val="single" w:sz="8" w:space="0" w:color="auto"/>
-          <w:bottom w:val="single" w:sz="8" w:space="0" w:color="auto"/>
-          <w:right w:val="single" w:sz="8" w:space="0" w:color="auto"/>
-        </w:tblBorders>
-        <w:tblCellMar>
-          <w:top w:w="15" w:type="dxa"/>
-          <w:left w:w="15" w:type="dxa"/>
-          <w:bottom w:w="15" w:type="dxa"/>
-          <w:right w:w="15" w:type="dxa"/>
-        </w:tblCellMar>
-        <w:tblLook w:val="04A0" w:firstRow="1" w:lastRow="0" w:firstColumn="1" w:lastColumn="0" w:noHBand="0" w:noVBand="1"/>
-      </w:tblPr>
-      <w:tblGrid>
-        <w:gridCol w:w="9244"/>
-      </w:tblGrid>
-      <w:tr>
-        <w:tc>
-          <w:tcPr>
-            <w:tcW w:w="0" w:type="auto"/>
-            <w:shd w:val="clear" w:color="auto" w:fill="000000"/>
-            <w:tcMar>
-              <w:top w:w="86" w:type="dxa"/>
-              <w:left w:w="86" w:type="dxa"/>
-              <w:bottom w:w="86" w:type="dxa"/>
-              <w:right w:w="86" w:type="dxa"/>
-            </w:tcMar>
-            <w:vAlign w:val="center"/>
-            <w:hideMark/>
-          </w:tcPr>
-          <w:p>
-            <w:pPr>
-              <w:pStyle w:val="SectionHeading"/>
-              <w:rPr>
-                <w:rStyle w:val="Strong"/>
-                <w:b/>
-                <w:bCs w:val="0"/>
-                <w:smallCaps/>
-              </w:rPr>
-            </w:pPr>
-            <w:r>
-              <w:lastRenderedPageBreak/>
-              <w:t>Word Bank</w:t>
-            </w:r>
-          </w:p>
-        </w:tc>
-      </w:tr>
-      <w:tr>
-        <w:tc>
-          <w:tcPr>
-            <w:tcW w:w="0" w:type="auto"/>
-            <w:tcMar>
-              <w:top w:w="173" w:type="dxa"/>
-              <w:left w:w="173" w:type="dxa"/>
-              <w:bottom w:w="173" w:type="dxa"/>
-              <w:right w:w="173" w:type="dxa"/>
-            </w:tcMar>
-            <w:hideMark/>
-          </w:tcPr>
-          <w:p>
-            <w:pPr>
-              <w:pStyle w:val="NoParagraphNormal"/>
-              <w:jc w:val="both"/>
-            </w:pPr>
-            <w:r>
-              <w:rPr>
-                <w:rStyle w:val="Strong"/>
-              </w:rPr>
-              <w:t>Items</w:t>
-            </w:r>
-            <w:r>
-              <w:rPr>
-                <w:rStyle w:val="Strong"/>
-              </w:rPr>
-              <w:t>:</w:t>
-            </w:r>
-            <w:r>
-              <w:t xml:space="preserve"> </w:t>
-            </w:r>
-            <w:r>
-              <w:t>item — item — item — item — item — item — item — item — item — item — item — item</w:t>
-            </w:r>
-            <w:r>
-              <w:br/>
-            </w:r>
-            <w:r>
-              <w:t>item — item — item — item — item — item — item — item — item — item — item — item — item</w:t>
-            </w:r>
-          </w:p>
-        </w:tc>
-      </w:tr>
-    </w:tbl>
-    <w:p>
-      <w:pPr>
-        <w:spacing w:afterLines="120" w:after="288"/>
-        <w:rPr>
-          <w:sz w:val="20"/>
-        </w:rPr>
-      </w:pPr>
-    </w:p>
-    <w:tbl>
-      <w:tblPr>
-        <w:tblW w:w="5000" w:type="pct"/>
-        <w:tblBorders>
-          <w:top w:val="single" w:sz="8" w:space="0" w:color="auto"/>
-          <w:left w:val="single" w:sz="8" w:space="0" w:color="auto"/>
-          <w:bottom w:val="single" w:sz="8" w:space="0" w:color="auto"/>
-          <w:right w:val="single" w:sz="8" w:space="0" w:color="auto"/>
-        </w:tblBorders>
-        <w:tblCellMar>
-          <w:top w:w="15" w:type="dxa"/>
-          <w:left w:w="15" w:type="dxa"/>
-          <w:bottom w:w="15" w:type="dxa"/>
-          <w:right w:w="15" w:type="dxa"/>
-        </w:tblCellMar>
-        <w:tblLook w:val="04A0" w:firstRow="1" w:lastRow="0" w:firstColumn="1" w:lastColumn="0" w:noHBand="0" w:noVBand="1"/>
-      </w:tblPr>
-      <w:tblGrid>
-        <w:gridCol w:w="9244"/>
-      </w:tblGrid>
-      <w:tr>
-        <w:tc>
-          <w:tcPr>
-            <w:tcW w:w="0" w:type="auto"/>
-            <w:shd w:val="clear" w:color="auto" w:fill="000000"/>
-            <w:tcMar>
-              <w:top w:w="86" w:type="dxa"/>
-              <w:left w:w="86" w:type="dxa"/>
-              <w:bottom w:w="86" w:type="dxa"/>
-              <w:right w:w="86" w:type="dxa"/>
-            </w:tcMar>
-            <w:vAlign w:val="center"/>
-            <w:hideMark/>
-          </w:tcPr>
-          <w:p>
-            <w:pPr>
-              <w:pStyle w:val="SectionHeading"/>
-              <w:rPr>
-                <w:rStyle w:val="Strong"/>
-                <w:b/>
-                <w:bCs w:val="0"/>
-                <w:smallCaps/>
-              </w:rPr>
-            </w:pPr>
-            <w:r>
-              <w:rPr>
-                <w:rStyle w:val="Strong"/>
-                <w:b/>
-                <w:bCs w:val="0"/>
-                <w:smallCaps/>
-              </w:rPr>
-              <w:t>Place Name</w:t>
-            </w:r>
-          </w:p>
-        </w:tc>
-      </w:tr>
-      <w:tr>
-        <w:tc>
-          <w:tcPr>
-            <w:tcW w:w="0" w:type="auto"/>
-            <w:tcMar>
-              <w:top w:w="173" w:type="dxa"/>
-              <w:left w:w="173" w:type="dxa"/>
-              <w:bottom w:w="173" w:type="dxa"/>
-              <w:right w:w="173" w:type="dxa"/>
-            </w:tcMar>
-            <w:hideMark/>
-          </w:tcPr>
-          <w:p>
-            <w:pPr>
-              <w:pStyle w:val="ParagraphNormal"/>
-              <w:rPr>
-                <w:i/>
-                <w:iCs/>
-              </w:rPr>
-            </w:pPr>
-            <w:r>
-              <w:rPr>
-                <w:i/>
-                <w:iCs/>
-              </w:rPr>
-              <w:t>Lorem ipsum dolor sit amet, consectetur adipiscing elit, sed do eiusmod tempor incididunt ut labore et dolore magna aliqua. In fermentum et sollicitudin ac orci. Convallis a cras semper auctor neque vitae tempus quam. Non nisi est sit amet. Tincidunt ornare massa eget egestas purus. Neque gravida in fermentum et sollicitudin ac orci phasellus.</w:t>
-            </w:r>
-          </w:p>
-          <w:p>
-            <w:pPr>
-              <w:pStyle w:val="ParagraphNormal"/>
-              <w:spacing w:after="0"/>
-              <w:rPr>
-                <w:rStyle w:val="Strong"/>
-              </w:rPr>
-            </w:pPr>
-            <w:r>
-              <w:rPr>
-                <w:rStyle w:val="Strong"/>
-              </w:rPr>
-              <w:t>Landmarks</w:t>
-            </w:r>
-          </w:p>
-          <w:tbl>
-            <w:tblPr>
-              <w:tblW w:w="5000" w:type="pct"/>
-              <w:tblCellMar>
-                <w:top w:w="15" w:type="dxa"/>
-                <w:left w:w="15" w:type="dxa"/>
-                <w:bottom w:w="15" w:type="dxa"/>
-                <w:right w:w="15" w:type="dxa"/>
-              </w:tblCellMar>
-              <w:tblLook w:val="04A0" w:firstRow="1" w:lastRow="0" w:firstColumn="1" w:lastColumn="0" w:noHBand="0" w:noVBand="1"/>
-            </w:tblPr>
-            <w:tblGrid>
-              <w:gridCol w:w="4449"/>
-              <w:gridCol w:w="4449"/>
-            </w:tblGrid>
-            <w:tr>
-              <w:tc>
-                <w:tcPr>
-                  <w:tcW w:w="2500" w:type="pct"/>
-                  <w:tcMar>
-                    <w:top w:w="173" w:type="dxa"/>
-                    <w:left w:w="173" w:type="dxa"/>
-                    <w:bottom w:w="173" w:type="dxa"/>
-                    <w:right w:w="173" w:type="dxa"/>
-                  </w:tcMar>
-                  <w:hideMark/>
-                </w:tcPr>
-                <w:p>
-                  <w:pPr>
-                    <w:pStyle w:val="ParagraphNormal"/>
-                  </w:pPr>
-                  <w:r>
-                    <w:rPr>
-                      <w:rStyle w:val="Strong"/>
-                    </w:rPr>
-                    <w:t>The Rowdy Rockfish.</w:t>
-                  </w:r>
-                  <w:r>
-                    <w:t xml:space="preserve"> </w:t>
-                  </w:r>
-                  <w:r>
-                    <w:t>In fermentum et sollicitudin ac orci. Convallis a cras semper auctor neque vitae tempus quam. Non nisi est sit amet. Tincidunt ornare massa eget.</w:t>
-                  </w:r>
-                  <w:r>
-                    <w:rPr>
-                      <w:noProof/>
-                    </w:rPr>
-                    <w:pict w14:anchorId="0C4D5996">
-                      <v:shapetype id="_x0000_t118" coordsize="21600,21600" o:spt="118" path="m,4292l21600,r,21600l,21600xe">
-                        <v:stroke joinstyle="miter"/>
-                        <v:path gradientshapeok="t" o:connecttype="custom" o:connectlocs="10800,2146;0,10800;10800,21600;21600,10800" textboxrect="0,4291,21600,21600"/>
-                      </v:shapetype>
-                      <v:shape id="_x0000_s2089" type="#_x0000_t118" style="position:absolute;margin-left:0;margin-top:0;width:10.15pt;height:22.4pt;rotation:180;z-index:-251655168;mso-wrap-distance-left:0;mso-wrap-distance-right:5.75pt;mso-position-horizontal:left;mso-position-horizontal-relative:text;mso-position-vertical:top;mso-position-vertical-relative:page;v-text-anchor:middle" wrapcoords="16971 -720 -1543 2880 -1543 21600 23143 21600 23143 -720 16971 -720" o:allowoverlap="f" fillcolor="black [3213]">
-                        <v:textbox style="mso-next-textbox:#_x0000_s2089" inset="0,0,0,0">
-                          <w:txbxContent>
-                            <w:p>
-                              <w:pPr>
-                                <w:pStyle w:val="SectionHeading"/>
-                                <w:rPr>
-                                  <w:rStyle w:val="Strong"/>
-                                  <w:b/>
-                                  <w:bCs w:val="0"/>
-                                </w:rPr>
-                              </w:pPr>
-                              <w:r>
-                                <w:rPr>
-                                  <w:rStyle w:val="Strong"/>
-                                  <w:b/>
-                                  <w:bCs w:val="0"/>
-                                </w:rPr>
-                                <w:t>1</w:t>
-                              </w:r>
-                            </w:p>
-                          </w:txbxContent>
-                        </v:textbox>
-                        <w10:wrap type="tight" anchory="page"/>
-                      </v:shape>
-                    </w:pict>
-                  </w:r>
-                </w:p>
-              </w:tc>
-              <w:tc>
-                <w:tcPr>
-                  <w:tcW w:w="2500" w:type="pct"/>
-                  <w:tcMar>
-                    <w:top w:w="173" w:type="dxa"/>
-                    <w:left w:w="173" w:type="dxa"/>
-                    <w:bottom w:w="173" w:type="dxa"/>
-                    <w:right w:w="173" w:type="dxa"/>
-                  </w:tcMar>
-                  <w:hideMark/>
-                </w:tcPr>
-                <w:p>
-                  <w:pPr>
-                    <w:pStyle w:val="NoParagraphNormal"/>
-                    <w:rPr>
-                      <w:sz w:val="24"/>
-                      <w:szCs w:val="24"/>
-                    </w:rPr>
-                  </w:pPr>
-                  <w:r>
-                    <w:rPr>
-                      <w:rStyle w:val="Strong"/>
-                    </w:rPr>
-                    <w:pict w14:anchorId="0C4D5996">
-                      <v:shape id="_x0000_s2091" type="#_x0000_t118" style="position:absolute;margin-left:0;margin-top:0;width:10.15pt;height:22.4pt;rotation:180;z-index:-251654144;mso-wrap-distance-left:0;mso-wrap-distance-right:5.75pt;mso-position-horizontal:left;mso-position-horizontal-relative:text;mso-position-vertical:top;mso-position-vertical-relative:page;v-text-anchor:middle" wrapcoords="16971 -720 -1543 2880 -1543 21600 23143 21600 23143 -720 16971 -720" o:allowoverlap="f" fillcolor="black [3213]">
-                        <v:textbox style="mso-next-textbox:#_x0000_s2091" inset="0,0,0,0">
-                          <w:txbxContent>
-                            <w:p>
-                              <w:pPr>
-                                <w:pStyle w:val="SectionHeading"/>
-                                <w:rPr>
-                                  <w:rStyle w:val="Strong"/>
-                                  <w:b/>
-                                  <w:bCs w:val="0"/>
-                                </w:rPr>
-                              </w:pPr>
-                              <w:r>
-                                <w:rPr>
-                                  <w:rStyle w:val="Strong"/>
-                                  <w:b/>
-                                  <w:bCs w:val="0"/>
-                                </w:rPr>
-                                <w:t>2</w:t>
-                              </w:r>
-                            </w:p>
-                          </w:txbxContent>
-                        </v:textbox>
-                        <w10:wrap type="tight" anchory="page"/>
-                      </v:shape>
-                    </w:pict>
-                  </w:r>
-                  <w:r>
-                    <w:rPr>
-                      <w:rStyle w:val="Strong"/>
-                    </w:rPr>
-                    <w:t>Wrin’s Wonders.</w:t>
-                  </w:r>
-                  <w:r>
-                    <w:t xml:space="preserve"> </w:t>
-                  </w:r>
-                  <w:r>
-                    <w:t>In fermentum et sollicitudin ac orci. Convallis a cras semper auctor neque vitae tempus quam. Non nisi est sit amet. Tincidunt ornare massa eget.</w:t>
-                  </w:r>
-                </w:p>
-              </w:tc>
-            </w:tr>
-            <w:tr>
-              <w:tc>
-                <w:tcPr>
-                  <w:tcW w:w="2500" w:type="pct"/>
-                  <w:tcMar>
-                    <w:top w:w="173" w:type="dxa"/>
-                    <w:left w:w="173" w:type="dxa"/>
-                    <w:bottom w:w="173" w:type="dxa"/>
-                    <w:right w:w="173" w:type="dxa"/>
-                  </w:tcMar>
-                  <w:hideMark/>
-                </w:tcPr>
-                <w:p>
-                  <w:pPr>
-                    <w:pStyle w:val="NoParagraphNormal"/>
-                  </w:pPr>
-                  <w:r>
-                    <w:rPr>
-                      <w:rStyle w:val="Strong"/>
-                    </w:rPr>
-                    <w:pict w14:anchorId="0C4D5996">
-                      <v:shape id="_x0000_s2093" type="#_x0000_t118" style="position:absolute;margin-left:0;margin-top:0;width:10.15pt;height:22.4pt;rotation:180;z-index:-251652096;mso-wrap-distance-left:0;mso-wrap-distance-right:5.75pt;mso-position-horizontal:left;mso-position-horizontal-relative:text;mso-position-vertical:top;mso-position-vertical-relative:page;v-text-anchor:middle" wrapcoords="16971 -720 -1543 2880 -1543 21600 23143 21600 23143 -720 16971 -720" o:allowoverlap="f" fillcolor="black [3213]">
-                        <v:textbox style="mso-next-textbox:#_x0000_s2093" inset="0,0,0,0">
-                          <w:txbxContent>
-                            <w:p>
-                              <w:pPr>
-                                <w:pStyle w:val="SectionHeading"/>
-                                <w:rPr>
-                                  <w:rStyle w:val="Strong"/>
-                                  <w:b/>
-                                  <w:bCs w:val="0"/>
-                                </w:rPr>
-                              </w:pPr>
-                              <w:r>
-                                <w:rPr>
-                                  <w:rStyle w:val="Strong"/>
-                                  <w:b/>
-                                  <w:bCs w:val="0"/>
-                                </w:rPr>
-                                <w:t>3</w:t>
-                              </w:r>
-                            </w:p>
-                          </w:txbxContent>
-                        </v:textbox>
-                        <w10:wrap type="tight" anchory="page"/>
-                      </v:shape>
-                    </w:pict>
-                  </w:r>
-                  <w:r>
-                    <w:rPr>
-                      <w:rStyle w:val="Strong"/>
-                    </w:rPr>
-                    <w:t>Tamily’s Fishery.</w:t>
-                  </w:r>
-                  <w:r>
-                    <w:t xml:space="preserve"> </w:t>
-                  </w:r>
-                  <w:r>
-                    <w:t>In fermentum et sollicitudin ac orci. Convallis a cras semper auctor neque vitae tempus quam. Non nisi est sit amet. Tincidunt ornare massa eget.</w:t>
-                  </w:r>
-                </w:p>
-              </w:tc>
-              <w:tc>
-                <w:tcPr>
-                  <w:tcW w:w="2500" w:type="pct"/>
-                  <w:tcMar>
-                    <w:top w:w="173" w:type="dxa"/>
-                    <w:left w:w="173" w:type="dxa"/>
-                    <w:bottom w:w="173" w:type="dxa"/>
-                    <w:right w:w="173" w:type="dxa"/>
-                  </w:tcMar>
-                  <w:hideMark/>
-                </w:tcPr>
-                <w:p>
-                  <w:pPr>
-                    <w:pStyle w:val="NoParagraphNormal"/>
-                  </w:pPr>
-                  <w:r>
-                    <w:rPr>
-                      <w:rStyle w:val="Strong"/>
-                    </w:rPr>
-                    <w:pict w14:anchorId="0C4D5996">
-                      <v:shape id="_x0000_s2092" type="#_x0000_t118" style="position:absolute;margin-left:0;margin-top:0;width:10.15pt;height:22.4pt;rotation:180;z-index:-251653120;mso-wrap-distance-left:0;mso-wrap-distance-right:5.75pt;mso-position-horizontal:left;mso-position-horizontal-relative:text;mso-position-vertical:top;mso-position-vertical-relative:page;v-text-anchor:middle" wrapcoords="16971 -720 -1543 2880 -1543 21600 23143 21600 23143 -720 16971 -720" o:allowoverlap="f" fillcolor="black [3213]">
-                        <v:textbox style="mso-next-textbox:#_x0000_s2092" inset="0,0,0,0">
-                          <w:txbxContent>
-                            <w:p>
-                              <w:pPr>
-                                <w:pStyle w:val="SectionHeading"/>
-                                <w:rPr>
-                                  <w:rStyle w:val="Strong"/>
-                                  <w:b/>
-                                  <w:bCs w:val="0"/>
-                                </w:rPr>
-                              </w:pPr>
-                              <w:r>
-                                <w:rPr>
-                                  <w:rStyle w:val="Strong"/>
-                                  <w:b/>
-                                  <w:bCs w:val="0"/>
-                                </w:rPr>
-                                <w:t>4</w:t>
-                              </w:r>
-                            </w:p>
-                          </w:txbxContent>
-                        </v:textbox>
-                        <w10:wrap type="tight" anchory="page"/>
-                      </v:shape>
-                    </w:pict>
-                  </w:r>
-                  <w:r>
-                    <w:rPr>
-                      <w:rStyle w:val="Strong"/>
-                    </w:rPr>
-                    <w:t>Menhemes Manor.</w:t>
-                  </w:r>
-                  <w:r>
-                    <w:t xml:space="preserve"> </w:t>
-                  </w:r>
-                  <w:r>
-                    <w:t>In fermentum et sollicitudin ac orci. Convallis a cras semper auctor neque vitae tempus quam. Non nisi est sit amet. Tincidunt ornare massa eget.</w:t>
-                  </w:r>
-                </w:p>
-              </w:tc>
-            </w:tr>
-          </w:tbl>
-          <w:p>
-            <w:pPr>
-              <w:pStyle w:val="NoParagraphNormal"/>
-              <w:rPr>
-                <w:rStyle w:val="Strong"/>
-                <w:b w:val="0"/>
-                <w:bCs w:val="0"/>
-                <w:smallCaps w:val="0"/>
-              </w:rPr>
-            </w:pPr>
-          </w:p>
-        </w:tc>
-      </w:tr>
-    </w:tbl>
-    <w:p>
-      <w:pPr>
-        <w:pStyle w:val="NoParagraphNormal"/>
-      </w:pPr>
-    </w:p>
-    <w:tbl>
-      <w:tblPr>
-        <w:tblW w:w="5000" w:type="pct"/>
-        <w:tblBorders>
-          <w:top w:val="single" w:sz="8" w:space="0" w:color="auto"/>
-          <w:left w:val="single" w:sz="8" w:space="0" w:color="auto"/>
-          <w:bottom w:val="single" w:sz="8" w:space="0" w:color="auto"/>
-          <w:right w:val="single" w:sz="8" w:space="0" w:color="auto"/>
-        </w:tblBorders>
-        <w:tblCellMar>
-          <w:top w:w="15" w:type="dxa"/>
-          <w:left w:w="15" w:type="dxa"/>
-          <w:bottom w:w="15" w:type="dxa"/>
-          <w:right w:w="15" w:type="dxa"/>
-        </w:tblCellMar>
-        <w:tblLook w:val="04A0" w:firstRow="1" w:lastRow="0" w:firstColumn="1" w:lastColumn="0" w:noHBand="0" w:noVBand="1"/>
-      </w:tblPr>
-      <w:tblGrid>
-        <w:gridCol w:w="9244"/>
-      </w:tblGrid>
-      <w:tr>
-        <w:tc>
-          <w:tcPr>
-            <w:tcW w:w="0" w:type="auto"/>
-            <w:shd w:val="clear" w:color="auto" w:fill="000000"/>
-            <w:tcMar>
-              <w:top w:w="86" w:type="dxa"/>
-              <w:left w:w="86" w:type="dxa"/>
-              <w:bottom w:w="86" w:type="dxa"/>
-              <w:right w:w="86" w:type="dxa"/>
-            </w:tcMar>
-            <w:vAlign w:val="center"/>
-            <w:hideMark/>
-          </w:tcPr>
-          <w:p>
-            <w:pPr>
-              <w:pStyle w:val="SectionHeading"/>
-              <w:rPr>
-                <w:rStyle w:val="Strong"/>
-                <w:b/>
-                <w:bCs w:val="0"/>
-                <w:smallCaps/>
-              </w:rPr>
-            </w:pPr>
-            <w:r>
-              <w:rPr>
-                <w:rStyle w:val="Strong"/>
-                <w:b/>
-                <w:bCs w:val="0"/>
-                <w:smallCaps/>
-              </w:rPr>
-              <w:t>N</w:t>
-            </w:r>
-            <w:r>
-              <w:rPr>
-                <w:rStyle w:val="Strong"/>
-                <w:b/>
-                <w:smallCaps/>
-              </w:rPr>
-              <w:t>otable Inhabitants</w:t>
-            </w:r>
-          </w:p>
-        </w:tc>
-      </w:tr>
-      <w:tr>
-        <w:trPr>
-          <w:trHeight w:val="876"/>
-        </w:trPr>
-        <w:tc>
-          <w:tcPr>
-            <w:tcW w:w="0" w:type="auto"/>
-            <w:tcMar>
-              <w:top w:w="173" w:type="dxa"/>
-              <w:left w:w="173" w:type="dxa"/>
-              <w:bottom w:w="173" w:type="dxa"/>
-              <w:right w:w="173" w:type="dxa"/>
-            </w:tcMar>
-            <w:hideMark/>
-          </w:tcPr>
-          <w:tbl>
-            <w:tblPr>
-              <w:tblStyle w:val="TableGrid"/>
-              <w:tblW w:w="0" w:type="auto"/>
-              <w:tblBorders>
-                <w:top w:val="none" w:sz="0" w:space="0" w:color="auto"/>
-                <w:left w:val="none" w:sz="0" w:space="0" w:color="auto"/>
-                <w:bottom w:val="none" w:sz="0" w:space="0" w:color="auto"/>
-                <w:right w:val="none" w:sz="0" w:space="0" w:color="auto"/>
-                <w:insideH w:val="none" w:sz="0" w:space="0" w:color="auto"/>
-                <w:insideV w:val="none" w:sz="0" w:space="0" w:color="auto"/>
-              </w:tblBorders>
-              <w:tblLook w:val="04A0" w:firstRow="1" w:lastRow="0" w:firstColumn="1" w:lastColumn="0" w:noHBand="0" w:noVBand="1"/>
-            </w:tblPr>
-            <w:tblGrid>
-              <w:gridCol w:w="2961"/>
-              <w:gridCol w:w="2961"/>
-              <w:gridCol w:w="2961"/>
-            </w:tblGrid>
-            <w:tr>
-              <w:trPr>
-                <w:trHeight w:val="419"/>
-              </w:trPr>
-              <w:tc>
-                <w:tcPr>
-                  <w:tcW w:w="2961" w:type="dxa"/>
-                </w:tcPr>
-                <w:p>
-                  <w:pPr>
-                    <w:pStyle w:val="NoParagraphNormal"/>
-                  </w:pPr>
-                  <w:r>
-                    <w:rPr>
-                      <w:rStyle w:val="Strong"/>
-                    </w:rPr>
-                    <w:t>Jira.</w:t>
-                  </w:r>
-                  <w:r>
-                    <w:rPr>
-                      <w:rStyle w:val="Strong"/>
-                      <w:b w:val="0"/>
-                      <w:bCs w:val="0"/>
-                      <w:smallCaps w:val="0"/>
-                    </w:rPr>
-                    <w:t xml:space="preserve"> </w:t>
-                  </w:r>
-                  <w:r>
-                    <w:t xml:space="preserve">Lorem ipsum dolor sit amet, consectetur adipiscing elit, sed do eiusmod tempor incididunt ut labore et dolore magna aliqua. </w:t>
-                  </w:r>
-                </w:p>
-                <w:p>
-                  <w:pPr>
-                    <w:pStyle w:val="NoParagraphNormal"/>
-                  </w:pPr>
-                  <w:r>
-                    <w:rPr>
-                      <w:i/>
-                      <w:iCs/>
-                      <w:vertAlign w:val="subscript"/>
-                    </w:rPr>
-                    <w:t>(Bold, Tough)</w:t>
-                  </w:r>
-                </w:p>
-              </w:tc>
-              <w:tc>
-                <w:tcPr>
-                  <w:tcW w:w="2961" w:type="dxa"/>
-                </w:tcPr>
-                <w:p>
-                  <w:pPr>
-                    <w:pStyle w:val="NoParagraphNormal"/>
-                  </w:pPr>
-                  <w:r>
-                    <w:rPr>
-                      <w:rStyle w:val="Strong"/>
-                    </w:rPr>
-                    <w:t>Jira.</w:t>
-                  </w:r>
-                  <w:r>
-                    <w:rPr>
-                      <w:rStyle w:val="Strong"/>
-                      <w:b w:val="0"/>
-                      <w:bCs w:val="0"/>
-                      <w:smallCaps w:val="0"/>
-                    </w:rPr>
-                    <w:t xml:space="preserve"> </w:t>
-                  </w:r>
-                  <w:r>
-                    <w:t xml:space="preserve">Lorem ipsum dolor sit amet, consectetur adipiscing elit, sed do eiusmod tempor incididunt ut labore et dolore magna aliqua. </w:t>
-                  </w:r>
-                </w:p>
-                <w:p>
-                  <w:pPr>
-                    <w:pStyle w:val="NoParagraphNormal"/>
-                  </w:pPr>
-                  <w:r>
-                    <w:rPr>
-                      <w:i/>
-                      <w:iCs/>
-                      <w:vertAlign w:val="subscript"/>
-                    </w:rPr>
-                    <w:t>(Bold, Tough)</w:t>
-                  </w:r>
-                </w:p>
-              </w:tc>
-              <w:tc>
-                <w:tcPr>
-                  <w:tcW w:w="2961" w:type="dxa"/>
-                </w:tcPr>
-                <w:p>
-                  <w:pPr>
-                    <w:pStyle w:val="NoParagraphNormal"/>
-                  </w:pPr>
-                  <w:r>
-                    <w:rPr>
-                      <w:rStyle w:val="Strong"/>
-                    </w:rPr>
-                    <w:t>Jira.</w:t>
-                  </w:r>
-                  <w:r>
-                    <w:rPr>
-                      <w:rStyle w:val="Strong"/>
-                      <w:b w:val="0"/>
-                      <w:bCs w:val="0"/>
-                      <w:smallCaps w:val="0"/>
-                    </w:rPr>
-                    <w:t xml:space="preserve"> </w:t>
-                  </w:r>
-                  <w:r>
-                    <w:t xml:space="preserve">Lorem ipsum dolor sit amet, consectetur adipiscing elit, sed do eiusmod tempor incididunt ut labore et dolore magna aliqua. </w:t>
-                  </w:r>
-                </w:p>
-                <w:p>
-                  <w:pPr>
-                    <w:pStyle w:val="NoParagraphNormal"/>
-                  </w:pPr>
-                  <w:r>
-                    <w:rPr>
-                      <w:i/>
-                      <w:iCs/>
-                      <w:vertAlign w:val="subscript"/>
-                    </w:rPr>
-                    <w:t>(Bold, Tough)</w:t>
-                  </w:r>
-                </w:p>
-              </w:tc>
-            </w:tr>
-          </w:tbl>
-          <w:p>
-            <w:pPr>
-              <w:pStyle w:val="NoParagraphNormal"/>
-              <w:jc w:val="both"/>
-            </w:pPr>
-          </w:p>
-        </w:tc>
-      </w:tr>
-    </w:tbl>
-    <w:p>
-      <w:pPr>
-        <w:pStyle w:val="NoParagraphNormal"/>
-      </w:pPr>
-    </w:p>
-    <w:p>
-      <w:pPr>
-        <w:pStyle w:val="ParagraphNormal"/>
-      </w:pPr>
-      <w:r>
-        <w:rPr>
-          <w:rStyle w:val="Strong"/>
-          <w:b w:val="0"/>
-          <w:bCs w:val="0"/>
-          <w:smallCaps w:val="0"/>
-        </w:rPr>
-        <w:t>S</w:t>
-      </w:r>
-      <w:r>
-        <w:rPr>
-          <w:rStyle w:val="Strong"/>
-        </w:rPr>
-        <w:t xml:space="preserve">cene: </w:t>
-      </w:r>
-      <w:r>
-        <w:t>Lorem ipsum dolor sit amet, consectetur adipiscing elit, sed do eiusmod tempor incididunt ut labore et dolore magna aliqua.</w:t>
-      </w:r>
-    </w:p>
-    <w:p>
-      <w:pPr>
-        <w:pStyle w:val="ParagraphNormal"/>
-        <w:rPr>
-          <w:rStyle w:val="Strong"/>
-        </w:rPr>
-      </w:pPr>
-      <w:r>
-        <w:rPr>
-          <w:rStyle w:val="Strong"/>
-        </w:rPr>
-        <w:t>Streets:</w:t>
-      </w:r>
-      <w:r>
-        <w:t xml:space="preserve"> </w:t>
-      </w:r>
-      <w:r>
-        <w:t>Lorem ipsum dolor sit amet, consectetur adipiscing elit, sed do eiusmod tempor incididunt ut labore et dolore magna aliqua.</w:t>
-      </w:r>
-    </w:p>
-    <w:p>
-      <w:pPr>
-        <w:pStyle w:val="NoParagraphNormal"/>
-      </w:pPr>
-      <w:r>
-        <w:rPr>
-          <w:rStyle w:val="Strong"/>
-        </w:rPr>
-        <w:t xml:space="preserve">Buildings: </w:t>
-      </w:r>
-      <w:r>
-        <w:t>Lorem ipsum dolor sit amet, consectetur adipiscing elit, sed do eiusmod tempor incididunt ut labore et dolore magna aliqua.</w:t>
-      </w:r>
-    </w:p>
-    <w:p>
-      <w:pPr>
-        <w:pStyle w:val="NoParagraphNormal"/>
-      </w:pPr>
-    </w:p>
-    <w:tbl>
-      <w:tblPr>
-        <w:tblW w:w="5000" w:type="pct"/>
-        <w:tblBorders>
-          <w:top w:val="single" w:sz="8" w:space="0" w:color="auto"/>
-          <w:left w:val="single" w:sz="8" w:space="0" w:color="auto"/>
-          <w:bottom w:val="single" w:sz="8" w:space="0" w:color="auto"/>
-          <w:right w:val="single" w:sz="8" w:space="0" w:color="auto"/>
-        </w:tblBorders>
-        <w:tblCellMar>
-          <w:top w:w="15" w:type="dxa"/>
-          <w:left w:w="15" w:type="dxa"/>
-          <w:bottom w:w="15" w:type="dxa"/>
-          <w:right w:w="15" w:type="dxa"/>
-        </w:tblCellMar>
-        <w:tblLook w:val="04A0" w:firstRow="1" w:lastRow="0" w:firstColumn="1" w:lastColumn="0" w:noHBand="0" w:noVBand="1"/>
-      </w:tblPr>
-      <w:tblGrid>
-        <w:gridCol w:w="9244"/>
-      </w:tblGrid>
-      <w:tr>
-        <w:tc>
-          <w:tcPr>
-            <w:tcW w:w="0" w:type="auto"/>
-            <w:shd w:val="clear" w:color="auto" w:fill="000000"/>
-            <w:tcMar>
-              <w:top w:w="86" w:type="dxa"/>
-              <w:left w:w="86" w:type="dxa"/>
-              <w:bottom w:w="86" w:type="dxa"/>
-              <w:right w:w="86" w:type="dxa"/>
-            </w:tcMar>
-            <w:vAlign w:val="center"/>
-            <w:hideMark/>
-          </w:tcPr>
-          <w:p>
-            <w:pPr>
-              <w:pStyle w:val="SectionHeading"/>
-              <w:rPr>
-                <w:rStyle w:val="Strong"/>
-                <w:b/>
-                <w:bCs w:val="0"/>
-                <w:smallCaps/>
-              </w:rPr>
-            </w:pPr>
-            <w:r>
-              <w:rPr>
-                <w:rStyle w:val="Strong"/>
-                <w:b/>
-                <w:bCs w:val="0"/>
-                <w:smallCaps/>
-              </w:rPr>
-              <w:t>T</w:t>
-            </w:r>
-            <w:r>
-              <w:rPr>
-                <w:rStyle w:val="Strong"/>
-                <w:b/>
-                <w:smallCaps/>
-              </w:rPr>
-              <w:t>raits</w:t>
-            </w:r>
-          </w:p>
-        </w:tc>
-      </w:tr>
-      <w:tr>
-        <w:tc>
-          <w:tcPr>
-            <w:tcW w:w="0" w:type="auto"/>
-            <w:tcMar>
-              <w:top w:w="173" w:type="dxa"/>
-              <w:left w:w="173" w:type="dxa"/>
-              <w:bottom w:w="173" w:type="dxa"/>
-              <w:right w:w="173" w:type="dxa"/>
-            </w:tcMar>
-            <w:hideMark/>
-          </w:tcPr>
-          <w:tbl>
-            <w:tblPr>
-              <w:tblStyle w:val="TableGrid"/>
-              <w:tblW w:w="5000" w:type="pct"/>
-              <w:tblBorders>
-                <w:top w:val="none" w:sz="0" w:space="0" w:color="auto"/>
-                <w:left w:val="none" w:sz="0" w:space="0" w:color="auto"/>
-                <w:bottom w:val="none" w:sz="0" w:space="0" w:color="auto"/>
-                <w:right w:val="none" w:sz="0" w:space="0" w:color="auto"/>
-                <w:insideH w:val="none" w:sz="0" w:space="0" w:color="auto"/>
-                <w:insideV w:val="none" w:sz="0" w:space="0" w:color="auto"/>
-              </w:tblBorders>
-              <w:tblLook w:val="04A0" w:firstRow="1" w:lastRow="0" w:firstColumn="1" w:lastColumn="0" w:noHBand="0" w:noVBand="1"/>
-            </w:tblPr>
-            <w:tblGrid>
-              <w:gridCol w:w="2967"/>
-              <w:gridCol w:w="5931"/>
-            </w:tblGrid>
-            <w:tr>
-              <w:tc>
-                <w:tcPr>
-                  <w:tcW w:w="1667" w:type="pct"/>
-                </w:tcPr>
-                <w:tbl>
-                  <w:tblPr>
-                    <w:tblStyle w:val="TableGrid"/>
-                    <w:tblW w:w="5000" w:type="pct"/>
-                    <w:tblBorders>
-                      <w:top w:val="none" w:sz="0" w:space="0" w:color="auto"/>
-                      <w:left w:val="none" w:sz="0" w:space="0" w:color="auto"/>
-                      <w:right w:val="none" w:sz="0" w:space="0" w:color="auto"/>
-                      <w:insideH w:val="none" w:sz="0" w:space="0" w:color="auto"/>
-                      <w:insideV w:val="none" w:sz="0" w:space="0" w:color="auto"/>
-                    </w:tblBorders>
-                    <w:tblLook w:val="04A0" w:firstRow="1" w:lastRow="0" w:firstColumn="1" w:lastColumn="0" w:noHBand="0" w:noVBand="1"/>
-                  </w:tblPr>
-                  <w:tblGrid>
-                    <w:gridCol w:w="1698"/>
-                    <w:gridCol w:w="1053"/>
-                  </w:tblGrid>
-                  <w:tr>
-                    <w:trPr>
-                      <w:trHeight w:val="360"/>
-                    </w:trPr>
-                    <w:tc>
-                      <w:tcPr>
-                        <w:tcW w:w="5000" w:type="pct"/>
-                        <w:tcBorders>
-                          <w:bottom w:val="single" w:sz="12" w:space="0" w:color="D9D9D9" w:themeColor="background1" w:themeShade="D9"/>
-                        </w:tcBorders>
-                        <w:vAlign w:val="center"/>
-                      </w:tcPr>
-                      <w:p>
-                        <w:pPr>
-                          <w:pStyle w:val="ParagraphNormal"/>
-                        </w:pPr>
-                        <w:r>
-                          <w:t>Wealth</w:t>
-                        </w:r>
-                      </w:p>
-                    </w:tc>
-                    <w:tc>
-                      <w:tcPr>
-                        <w:tcW w:w="5000" w:type="pct"/>
-                        <w:tcBorders>
-                          <w:bottom w:val="single" w:sz="12" w:space="0" w:color="D9D9D9" w:themeColor="background1" w:themeShade="D9"/>
-                        </w:tcBorders>
-                        <w:vAlign w:val="center"/>
-                      </w:tcPr>
-                      <w:p>
-                        <w:pPr>
-                          <w:pStyle w:val="ParagraphNormal"/>
-                          <w:jc w:val="right"/>
-                          <w:rPr>
-                            <w:sz w:val="28"/>
-                            <w:szCs w:val="28"/>
-                          </w:rPr>
-                        </w:pPr>
-                        <w:r>
-                          <w:rPr>
-                            <w:spacing w:val="40"/>
-                            <w:sz w:val="28"/>
-                            <w:szCs w:val="28"/>
-                          </w:rPr>
-                          <w:t>●●</w:t>
-                        </w:r>
-                        <w:r>
-                          <w:rPr>
-                            <w:color w:val="D9D9D9" w:themeColor="background1" w:themeShade="D9"/>
-                            <w:spacing w:val="40"/>
-                            <w:sz w:val="28"/>
-                            <w:szCs w:val="28"/>
-                          </w:rPr>
-                          <w:t>●●</w:t>
-                        </w:r>
-                      </w:p>
-                    </w:tc>
-                  </w:tr>
-                  <w:tr>
-                    <w:trPr>
-                      <w:trHeight w:val="360"/>
-                    </w:trPr>
-                    <w:tc>
-                      <w:tcPr>
-                        <w:tcW w:w="5000" w:type="pct"/>
-                        <w:tcBorders>
-                          <w:top w:val="single" w:sz="12" w:space="0" w:color="D9D9D9" w:themeColor="background1" w:themeShade="D9"/>
-                          <w:bottom w:val="single" w:sz="12" w:space="0" w:color="D9D9D9" w:themeColor="background1" w:themeShade="D9"/>
-                        </w:tcBorders>
-                        <w:vAlign w:val="center"/>
-                      </w:tcPr>
-                      <w:p>
-                        <w:pPr>
-                          <w:pStyle w:val="ParagraphNormal"/>
-                        </w:pPr>
-                        <w:r>
-                          <w:t>Safety</w:t>
-                        </w:r>
-                      </w:p>
-                    </w:tc>
-                    <w:tc>
-                      <w:tcPr>
-                        <w:tcW w:w="5000" w:type="pct"/>
-                        <w:tcBorders>
-                          <w:top w:val="single" w:sz="12" w:space="0" w:color="D9D9D9" w:themeColor="background1" w:themeShade="D9"/>
-                          <w:bottom w:val="single" w:sz="12" w:space="0" w:color="D9D9D9" w:themeColor="background1" w:themeShade="D9"/>
-                        </w:tcBorders>
-                        <w:vAlign w:val="center"/>
-                      </w:tcPr>
-                      <w:p>
-                        <w:pPr>
-                          <w:pStyle w:val="ParagraphNormal"/>
-                          <w:jc w:val="right"/>
-                          <w:rPr>
-                            <w:sz w:val="28"/>
-                            <w:szCs w:val="28"/>
-                          </w:rPr>
-                        </w:pPr>
-                        <w:r>
-                          <w:rPr>
-                            <w:spacing w:val="40"/>
-                            <w:sz w:val="28"/>
-                            <w:szCs w:val="28"/>
-                          </w:rPr>
-                          <w:t>●</w:t>
-                        </w:r>
-                        <w:r>
-                          <w:rPr>
-                            <w:color w:val="D9D9D9" w:themeColor="background1" w:themeShade="D9"/>
-                            <w:spacing w:val="40"/>
-                            <w:sz w:val="28"/>
-                            <w:szCs w:val="28"/>
-                          </w:rPr>
-                          <w:t>●●●</w:t>
-                        </w:r>
-                      </w:p>
-                    </w:tc>
-                  </w:tr>
-                  <w:tr>
-                    <w:trPr>
-                      <w:trHeight w:val="360"/>
-                    </w:trPr>
-                    <w:tc>
-                      <w:tcPr>
-                        <w:tcW w:w="5000" w:type="pct"/>
-                        <w:tcBorders>
-                          <w:top w:val="single" w:sz="12" w:space="0" w:color="D9D9D9" w:themeColor="background1" w:themeShade="D9"/>
-                          <w:bottom w:val="single" w:sz="12" w:space="0" w:color="D9D9D9" w:themeColor="background1" w:themeShade="D9"/>
-                        </w:tcBorders>
-                        <w:vAlign w:val="center"/>
-                      </w:tcPr>
-                      <w:p>
-                        <w:pPr>
-                          <w:pStyle w:val="ParagraphNormal"/>
-                        </w:pPr>
-                        <w:r>
-                          <w:t>Crime</w:t>
-                        </w:r>
-                      </w:p>
-                    </w:tc>
-                    <w:tc>
-                      <w:tcPr>
-                        <w:tcW w:w="5000" w:type="pct"/>
-                        <w:tcBorders>
-                          <w:top w:val="single" w:sz="12" w:space="0" w:color="D9D9D9" w:themeColor="background1" w:themeShade="D9"/>
-                          <w:bottom w:val="single" w:sz="12" w:space="0" w:color="D9D9D9" w:themeColor="background1" w:themeShade="D9"/>
-                        </w:tcBorders>
-                        <w:vAlign w:val="center"/>
-                      </w:tcPr>
-                      <w:p>
-                        <w:pPr>
-                          <w:pStyle w:val="NoParagraphNormal"/>
-                          <w:jc w:val="right"/>
-                          <w:rPr>
-                            <w:spacing w:val="40"/>
-                            <w:sz w:val="28"/>
-                            <w:szCs w:val="28"/>
-                          </w:rPr>
-                        </w:pPr>
-                        <w:r>
-                          <w:rPr>
-                            <w:spacing w:val="40"/>
-                            <w:sz w:val="28"/>
-                            <w:szCs w:val="28"/>
-                          </w:rPr>
-                          <w:t>●●●</w:t>
-                        </w:r>
-                        <w:r>
-                          <w:rPr>
-                            <w:spacing w:val="40"/>
-                            <w:sz w:val="28"/>
-                            <w:szCs w:val="28"/>
-                          </w:rPr>
-                          <w:t>●</w:t>
-                        </w:r>
-                      </w:p>
-                    </w:tc>
-                  </w:tr>
-                  <w:tr>
-                    <w:tc>
-                      <w:tcPr>
-                        <w:tcW w:w="5000" w:type="pct"/>
-                        <w:tcBorders>
-                          <w:top w:val="single" w:sz="12" w:space="0" w:color="D9D9D9" w:themeColor="background1" w:themeShade="D9"/>
-                          <w:bottom w:val="nil"/>
-                        </w:tcBorders>
-                        <w:vAlign w:val="center"/>
-                      </w:tcPr>
-                      <w:p>
-                        <w:pPr>
-                          <w:pStyle w:val="ParagraphNormal"/>
-                        </w:pPr>
-                        <w:r>
-                          <w:t>Occult</w:t>
-                        </w:r>
-                      </w:p>
-                    </w:tc>
-                    <w:tc>
-                      <w:tcPr>
-                        <w:tcW w:w="5000" w:type="pct"/>
-                        <w:tcBorders>
-                          <w:top w:val="single" w:sz="12" w:space="0" w:color="D9D9D9" w:themeColor="background1" w:themeShade="D9"/>
-                          <w:bottom w:val="nil"/>
-                        </w:tcBorders>
-                        <w:vAlign w:val="center"/>
-                      </w:tcPr>
-                      <w:p>
-                        <w:pPr>
-                          <w:pStyle w:val="ParagraphNormal"/>
-                          <w:jc w:val="right"/>
-                          <w:rPr>
-                            <w:sz w:val="28"/>
-                            <w:szCs w:val="28"/>
-                          </w:rPr>
-                        </w:pPr>
-                        <w:r>
-                          <w:rPr>
-                            <w:spacing w:val="40"/>
-                            <w:sz w:val="28"/>
-                            <w:szCs w:val="28"/>
-                          </w:rPr>
-                          <w:t>●</w:t>
-                        </w:r>
-                        <w:r>
-                          <w:rPr>
-                            <w:color w:val="D9D9D9" w:themeColor="background1" w:themeShade="D9"/>
-                            <w:spacing w:val="40"/>
-                            <w:sz w:val="28"/>
-                            <w:szCs w:val="28"/>
-                          </w:rPr>
-                          <w:t>●●</w:t>
-                        </w:r>
-                        <w:r>
-                          <w:rPr>
-                            <w:color w:val="D9D9D9" w:themeColor="background1" w:themeShade="D9"/>
-                            <w:spacing w:val="40"/>
-                            <w:sz w:val="28"/>
-                            <w:szCs w:val="28"/>
-                          </w:rPr>
-                          <w:t>●</w:t>
-                        </w:r>
-                      </w:p>
-                    </w:tc>
-                  </w:tr>
-                </w:tbl>
-                <w:p>
-                  <w:pPr>
-                    <w:pStyle w:val="NoParagraphNormal"/>
-                    <w:jc w:val="both"/>
-                  </w:pPr>
-                </w:p>
-              </w:tc>
-              <w:tc>
-                <w:tcPr>
-                  <w:tcW w:w="3333" w:type="pct"/>
-                </w:tcPr>
-                <w:p>
-                  <w:pPr>
-                    <w:pStyle w:val="ParagraphNormal"/>
-                    <w:spacing w:after="120" w:line="276" w:lineRule="auto"/>
-                  </w:pPr>
-                  <w:r>
-                    <w:t>Houston</w:t>
-                  </w:r>
-                  <w:r>
-                    <w:t xml:space="preserve"> is the best place to </w:t>
-                  </w:r>
-                  <w:r>
-                    <w:t>make contact with whale-oil smugglers</w:t>
-                  </w:r>
-                  <w:r>
-                    <w:t>, but the darker corners are full of strange horrors.</w:t>
-                  </w:r>
-                </w:p>
-                <w:p>
-                  <w:pPr>
-                    <w:pStyle w:val="ParagraphNormal"/>
-                    <w:spacing w:after="120" w:line="276" w:lineRule="auto"/>
-                  </w:pPr>
-                  <w:r>
-                    <w:t>You can take +</w:t>
-                  </w:r>
-                  <w:r>
-                    <w:rPr>
-                      <w:b/>
-                      <w:bCs/>
-                    </w:rPr>
-                    <w:t>1</w:t>
-                  </w:r>
-                  <w:r>
-                    <w:rPr>
-                      <w:rFonts w:ascii="Segoe UI Emoji" w:hAnsi="Segoe UI Emoji" w:cs="Segoe UI Emoji"/>
-                      <w:b/>
-                      <w:bCs/>
-                      <w:sz w:val="16"/>
-                      <w:szCs w:val="16"/>
-                    </w:rPr>
-                    <w:t>🎲</w:t>
-                  </w:r>
-                  <w:r>
-                    <w:t xml:space="preserve"> to acquire an asset </w:t>
-                  </w:r>
-                  <w:r>
-                    <w:t xml:space="preserve">related to whale-oil </w:t>
-                  </w:r>
-                  <w:r>
-                    <w:t xml:space="preserve">here, at the cost of </w:t>
-                  </w:r>
-                  <w:r>
-                    <w:rPr>
-                      <w:b/>
-                      <w:bCs/>
-                    </w:rPr>
-                    <w:t>2 stress</w:t>
-                  </w:r>
-                  <w:r>
-                    <w:t>.</w:t>
-                  </w:r>
-                </w:p>
-              </w:tc>
-            </w:tr>
-          </w:tbl>
-          <w:p>
-            <w:pPr>
-              <w:pStyle w:val="NoParagraphNormal"/>
-              <w:jc w:val="both"/>
-            </w:pPr>
-          </w:p>
-        </w:tc>
-      </w:tr>
-    </w:tbl>
-    <w:p>
-      <w:pPr>
-        <w:pStyle w:val="NoParagraphNormal"/>
-        <w:rPr>
-          <w:vertAlign w:val="subscript"/>
-        </w:rPr>
-      </w:pPr>
-    </w:p>
-    <w:p>
-      <w:pPr>
-        <w:pStyle w:val="ParagraphNormal"/>
       </w:pPr>
     </w:p>
     <w:sectPr>
